--- a/Math 3d notes.docx
+++ b/Math 3d notes.docx
@@ -3,61 +3,64 @@
 <w:document xmlns:wpc="http://schemas.microsoft.com/office/word/2010/wordprocessingCanvas" xmlns:mc="http://schemas.openxmlformats.org/markup-compatibility/2006" xmlns:o="urn:schemas-microsoft-com:office:office" xmlns:r="http://schemas.openxmlformats.org/officeDocument/2006/relationships" xmlns:m="http://schemas.openxmlformats.org/officeDocument/2006/math" xmlns:v="urn:schemas-microsoft-com:vml" xmlns:wp14="http://schemas.microsoft.com/office/word/2010/wordprocessingDrawing" xmlns:wp="http://schemas.openxmlformats.org/drawingml/2006/wordprocessingDrawing" xmlns:w10="urn:schemas-microsoft-com:office:word" xmlns:w="http://schemas.openxmlformats.org/wordprocessingml/2006/main" xmlns:w14="http://schemas.microsoft.com/office/word/2010/wordml" xmlns:w15="http://schemas.microsoft.com/office/word/2012/wordml" xmlns:wpg="http://schemas.microsoft.com/office/word/2010/wordprocessingGroup" xmlns:wpi="http://schemas.microsoft.com/office/word/2010/wordprocessingInk" xmlns:wne="http://schemas.microsoft.com/office/word/2006/wordml" xmlns:wps="http://schemas.microsoft.com/office/word/2010/wordprocessingShape" mc:Ignorable="w14 w15 wp14">
   <w:body>
     <w:p>
-      <w:r>
+      <w:pPr>
+        <w:pStyle w:val="Sansinterligne"/>
+        <w:rPr>
+          <w:lang w:val="en-US"/>
+        </w:rPr>
+      </w:pPr>
+      <w:r>
+        <w:rPr>
+          <w:lang w:val="en-US"/>
+        </w:rPr>
         <w:t>Math 3d notes</w:t>
       </w:r>
     </w:p>
     <w:p>
-      <w:r>
-        <w:rPr>
-          <w:rFonts w:ascii="Times New Roman" w:hAnsi="Times New Roman" w:cs="Times New Roman"/>
-          <w:sz w:val="36"/>
-          <w:szCs w:val="36"/>
+      <w:pPr>
+        <w:pStyle w:val="Sansinterligne"/>
+        <w:rPr>
+          <w:lang w:val="en-US"/>
+        </w:rPr>
+      </w:pPr>
+      <w:r>
+        <w:rPr>
+          <w:lang w:val="en-US"/>
         </w:rPr>
         <w:t xml:space="preserve">Section 1 Introduction, </w:t>
       </w:r>
       <w:proofErr w:type="spellStart"/>
       <w:r>
         <w:rPr>
-          <w:rFonts w:ascii="Times New Roman" w:hAnsi="Times New Roman" w:cs="Times New Roman"/>
-          <w:sz w:val="36"/>
-          <w:szCs w:val="36"/>
+          <w:lang w:val="en-US"/>
         </w:rPr>
         <w:t>Scene</w:t>
       </w:r>
       <w:proofErr w:type="spellEnd"/>
       <w:r>
         <w:rPr>
-          <w:rFonts w:ascii="Times New Roman" w:hAnsi="Times New Roman" w:cs="Times New Roman"/>
-          <w:sz w:val="36"/>
-          <w:szCs w:val="36"/>
+          <w:lang w:val="en-US"/>
         </w:rPr>
         <w:t xml:space="preserve"> graphs, </w:t>
       </w:r>
       <w:proofErr w:type="spellStart"/>
       <w:r>
         <w:rPr>
-          <w:rFonts w:ascii="Times New Roman" w:hAnsi="Times New Roman" w:cs="Times New Roman"/>
-          <w:sz w:val="36"/>
-          <w:szCs w:val="36"/>
+          <w:lang w:val="en-US"/>
         </w:rPr>
         <w:t>Shapes</w:t>
       </w:r>
       <w:proofErr w:type="spellEnd"/>
       <w:r>
         <w:rPr>
-          <w:rFonts w:ascii="Times New Roman" w:hAnsi="Times New Roman" w:cs="Times New Roman"/>
-          <w:sz w:val="36"/>
-          <w:szCs w:val="36"/>
+          <w:lang w:val="en-US"/>
         </w:rPr>
         <w:t xml:space="preserve">, </w:t>
       </w:r>
       <w:proofErr w:type="spellStart"/>
       <w:r>
         <w:rPr>
-          <w:rFonts w:ascii="Times New Roman" w:hAnsi="Times New Roman" w:cs="Times New Roman"/>
-          <w:sz w:val="36"/>
-          <w:szCs w:val="36"/>
+          <w:lang w:val="en-US"/>
         </w:rPr>
         <w:t>Appearance</w:t>
       </w:r>
@@ -65,79 +68,49 @@
     </w:p>
     <w:p>
       <w:pPr>
-        <w:pStyle w:val="Paragraphedeliste"/>
-        <w:numPr>
-          <w:ilvl w:val="0"/>
-          <w:numId w:val="1"/>
-        </w:numPr>
-        <w:autoSpaceDE w:val="0"/>
-        <w:autoSpaceDN w:val="0"/>
-        <w:adjustRightInd w:val="0"/>
-        <w:spacing w:after="0" w:line="240" w:lineRule="auto"/>
-        <w:rPr>
-          <w:rFonts w:ascii="Times New Roman" w:hAnsi="Times New Roman" w:cs="Times New Roman"/>
-          <w:sz w:val="36"/>
-          <w:szCs w:val="36"/>
-        </w:rPr>
-      </w:pPr>
-      <w:r>
-        <w:rPr>
-          <w:rFonts w:ascii="Times New Roman" w:hAnsi="Times New Roman" w:cs="Times New Roman"/>
-          <w:sz w:val="36"/>
-          <w:szCs w:val="36"/>
+        <w:pStyle w:val="Sansinterligne"/>
+        <w:rPr>
+          <w:lang w:val="en-US"/>
+        </w:rPr>
+      </w:pPr>
+      <w:r>
+        <w:rPr>
+          <w:lang w:val="en-US"/>
         </w:rPr>
         <w:t xml:space="preserve">Section 2 Groups, </w:t>
       </w:r>
       <w:proofErr w:type="spellStart"/>
       <w:r>
         <w:rPr>
-          <w:rFonts w:ascii="Times New Roman" w:hAnsi="Times New Roman" w:cs="Times New Roman"/>
-          <w:sz w:val="36"/>
-          <w:szCs w:val="36"/>
-        </w:rPr>
-        <w:t>Transf</w:t>
-      </w:r>
-      <w:r>
-        <w:rPr>
-          <w:rFonts w:ascii="Times New Roman" w:hAnsi="Times New Roman" w:cs="Times New Roman"/>
-          <w:sz w:val="36"/>
-          <w:szCs w:val="36"/>
-        </w:rPr>
-        <w:t>orms</w:t>
-      </w:r>
-      <w:proofErr w:type="spellEnd"/>
-      <w:r>
-        <w:rPr>
-          <w:rFonts w:ascii="Times New Roman" w:hAnsi="Times New Roman" w:cs="Times New Roman"/>
-          <w:sz w:val="36"/>
-          <w:szCs w:val="36"/>
+          <w:lang w:val="en-US"/>
+        </w:rPr>
+        <w:t>Transforms</w:t>
+      </w:r>
+      <w:proofErr w:type="spellEnd"/>
+      <w:r>
+        <w:rPr>
+          <w:lang w:val="en-US"/>
         </w:rPr>
         <w:t xml:space="preserve">, Texture </w:t>
       </w:r>
       <w:proofErr w:type="spellStart"/>
       <w:r>
         <w:rPr>
-          <w:rFonts w:ascii="Times New Roman" w:hAnsi="Times New Roman" w:cs="Times New Roman"/>
-          <w:sz w:val="36"/>
-          <w:szCs w:val="36"/>
+          <w:lang w:val="en-US"/>
         </w:rPr>
         <w:t>mapping</w:t>
       </w:r>
       <w:proofErr w:type="spellEnd"/>
       <w:r>
         <w:rPr>
-          <w:rFonts w:ascii="Times New Roman" w:hAnsi="Times New Roman" w:cs="Times New Roman"/>
-          <w:sz w:val="36"/>
-          <w:szCs w:val="36"/>
+          <w:lang w:val="en-US"/>
         </w:rPr>
         <w:t xml:space="preserve">, </w:t>
       </w:r>
       <w:proofErr w:type="spellStart"/>
       <w:r>
         <w:rPr>
-          <w:rFonts w:ascii="Times New Roman" w:hAnsi="Times New Roman" w:cs="Times New Roman"/>
-          <w:sz w:val="36"/>
-          <w:szCs w:val="36"/>
+          <w:lang w:val="en-US"/>
         </w:rPr>
         <w:t>Lighting</w:t>
       </w:r>
@@ -145,71 +118,49 @@
     </w:p>
     <w:p>
       <w:pPr>
-        <w:pStyle w:val="Paragraphedeliste"/>
-        <w:numPr>
-          <w:ilvl w:val="0"/>
-          <w:numId w:val="1"/>
-        </w:numPr>
-        <w:autoSpaceDE w:val="0"/>
-        <w:autoSpaceDN w:val="0"/>
-        <w:adjustRightInd w:val="0"/>
-        <w:spacing w:after="0" w:line="240" w:lineRule="auto"/>
-        <w:rPr>
-          <w:rFonts w:ascii="Times New Roman" w:hAnsi="Times New Roman" w:cs="Times New Roman"/>
-          <w:sz w:val="36"/>
-          <w:szCs w:val="36"/>
-        </w:rPr>
-      </w:pPr>
-      <w:r>
-        <w:rPr>
-          <w:rFonts w:ascii="Times New Roman" w:hAnsi="Times New Roman" w:cs="Times New Roman"/>
-          <w:sz w:val="36"/>
-          <w:szCs w:val="36"/>
+        <w:pStyle w:val="Sansinterligne"/>
+        <w:rPr>
+          <w:lang w:val="en-US"/>
+        </w:rPr>
+      </w:pPr>
+      <w:r>
+        <w:rPr>
+          <w:lang w:val="en-US"/>
         </w:rPr>
         <w:t xml:space="preserve">Section 3 </w:t>
       </w:r>
       <w:proofErr w:type="spellStart"/>
       <w:r>
         <w:rPr>
-          <w:rFonts w:ascii="Times New Roman" w:hAnsi="Times New Roman" w:cs="Times New Roman"/>
-          <w:sz w:val="36"/>
-          <w:szCs w:val="36"/>
+          <w:lang w:val="en-US"/>
         </w:rPr>
         <w:t>Universes</w:t>
       </w:r>
       <w:proofErr w:type="spellEnd"/>
       <w:r>
         <w:rPr>
-          <w:rFonts w:ascii="Times New Roman" w:hAnsi="Times New Roman" w:cs="Times New Roman"/>
-          <w:sz w:val="36"/>
-          <w:szCs w:val="36"/>
+          <w:lang w:val="en-US"/>
         </w:rPr>
         <w:t xml:space="preserve">, </w:t>
       </w:r>
       <w:proofErr w:type="spellStart"/>
       <w:r>
         <w:rPr>
-          <w:rFonts w:ascii="Times New Roman" w:hAnsi="Times New Roman" w:cs="Times New Roman"/>
-          <w:sz w:val="36"/>
-          <w:szCs w:val="36"/>
+          <w:lang w:val="en-US"/>
         </w:rPr>
         <w:t>Viewing</w:t>
       </w:r>
       <w:proofErr w:type="spellEnd"/>
       <w:r>
         <w:rPr>
-          <w:rFonts w:ascii="Times New Roman" w:hAnsi="Times New Roman" w:cs="Times New Roman"/>
-          <w:sz w:val="36"/>
-          <w:szCs w:val="36"/>
+          <w:lang w:val="en-US"/>
         </w:rPr>
         <w:t xml:space="preserve">, Input, </w:t>
       </w:r>
       <w:proofErr w:type="spellStart"/>
       <w:r>
         <w:rPr>
-          <w:rFonts w:ascii="Times New Roman" w:hAnsi="Times New Roman" w:cs="Times New Roman"/>
-          <w:sz w:val="36"/>
-          <w:szCs w:val="36"/>
+          <w:lang w:val="en-US"/>
         </w:rPr>
         <w:t>Behaviors</w:t>
       </w:r>
@@ -217,53 +168,35 @@
     </w:p>
     <w:p>
       <w:pPr>
-        <w:pStyle w:val="Paragraphedeliste"/>
-        <w:numPr>
-          <w:ilvl w:val="0"/>
-          <w:numId w:val="1"/>
-        </w:numPr>
-        <w:autoSpaceDE w:val="0"/>
-        <w:autoSpaceDN w:val="0"/>
-        <w:adjustRightInd w:val="0"/>
-        <w:spacing w:after="0" w:line="240" w:lineRule="auto"/>
-        <w:rPr>
-          <w:rFonts w:ascii="Times New Roman" w:hAnsi="Times New Roman" w:cs="Times New Roman"/>
-          <w:sz w:val="36"/>
-          <w:szCs w:val="36"/>
-        </w:rPr>
-      </w:pPr>
-      <w:r>
-        <w:rPr>
-          <w:rFonts w:ascii="Times New Roman" w:hAnsi="Times New Roman" w:cs="Times New Roman"/>
-          <w:sz w:val="36"/>
-          <w:szCs w:val="36"/>
+        <w:pStyle w:val="Sansinterligne"/>
+        <w:rPr>
+          <w:lang w:val="en-US"/>
+        </w:rPr>
+      </w:pPr>
+      <w:r>
+        <w:rPr>
+          <w:lang w:val="en-US"/>
         </w:rPr>
         <w:t xml:space="preserve">Section 4 </w:t>
       </w:r>
       <w:proofErr w:type="spellStart"/>
       <w:r>
         <w:rPr>
-          <w:rFonts w:ascii="Times New Roman" w:hAnsi="Times New Roman" w:cs="Times New Roman"/>
-          <w:sz w:val="36"/>
-          <w:szCs w:val="36"/>
+          <w:lang w:val="en-US"/>
         </w:rPr>
         <w:t>Interpolators</w:t>
       </w:r>
       <w:proofErr w:type="spellEnd"/>
       <w:r>
         <w:rPr>
-          <w:rFonts w:ascii="Times New Roman" w:hAnsi="Times New Roman" w:cs="Times New Roman"/>
-          <w:sz w:val="36"/>
-          <w:szCs w:val="36"/>
+          <w:lang w:val="en-US"/>
         </w:rPr>
         <w:t xml:space="preserve">, Picking, Backgrounds, </w:t>
       </w:r>
       <w:proofErr w:type="spellStart"/>
       <w:r>
         <w:rPr>
-          <w:rFonts w:ascii="Times New Roman" w:hAnsi="Times New Roman" w:cs="Times New Roman"/>
-          <w:sz w:val="36"/>
-          <w:szCs w:val="36"/>
+          <w:lang w:val="en-US"/>
         </w:rPr>
         <w:t>Fog</w:t>
       </w:r>
@@ -271,146 +204,91 @@
     </w:p>
     <w:p>
       <w:pPr>
-        <w:pStyle w:val="Paragraphedeliste"/>
-        <w:numPr>
-          <w:ilvl w:val="0"/>
-          <w:numId w:val="1"/>
-        </w:numPr>
-        <w:autoSpaceDE w:val="0"/>
-        <w:autoSpaceDN w:val="0"/>
-        <w:adjustRightInd w:val="0"/>
-        <w:spacing w:after="0" w:line="240" w:lineRule="auto"/>
-        <w:rPr>
-          <w:rFonts w:ascii="Times New Roman" w:hAnsi="Times New Roman" w:cs="Times New Roman"/>
-          <w:sz w:val="36"/>
-          <w:szCs w:val="36"/>
-        </w:rPr>
-      </w:pPr>
-      <w:r>
-        <w:rPr>
-          <w:rFonts w:ascii="Times New Roman" w:hAnsi="Times New Roman" w:cs="Times New Roman"/>
-          <w:sz w:val="36"/>
-          <w:szCs w:val="36"/>
+        <w:pStyle w:val="Sansinterligne"/>
+        <w:rPr>
+          <w:lang w:val="en-US"/>
+        </w:rPr>
+      </w:pPr>
+      <w:r>
+        <w:rPr>
+          <w:lang w:val="en-US"/>
         </w:rPr>
         <w:t>Extended notes</w:t>
       </w:r>
     </w:p>
     <w:p>
       <w:pPr>
-        <w:pStyle w:val="Paragraphedeliste"/>
-        <w:numPr>
-          <w:ilvl w:val="0"/>
-          <w:numId w:val="1"/>
-        </w:numPr>
-        <w:autoSpaceDE w:val="0"/>
-        <w:autoSpaceDN w:val="0"/>
-        <w:adjustRightInd w:val="0"/>
-        <w:spacing w:after="0" w:line="240" w:lineRule="auto"/>
-        <w:rPr>
-          <w:rFonts w:ascii="Times New Roman" w:hAnsi="Times New Roman" w:cs="Times New Roman"/>
-          <w:sz w:val="36"/>
-          <w:szCs w:val="36"/>
-        </w:rPr>
-      </w:pPr>
-      <w:r>
-        <w:rPr>
-          <w:rFonts w:ascii="Times New Roman" w:hAnsi="Times New Roman" w:cs="Times New Roman"/>
-          <w:sz w:val="36"/>
-          <w:szCs w:val="36"/>
+        <w:pStyle w:val="Sansinterligne"/>
+        <w:rPr>
+          <w:lang w:val="en-US"/>
+        </w:rPr>
+      </w:pPr>
+      <w:r>
+        <w:rPr>
+          <w:lang w:val="en-US"/>
         </w:rPr>
         <w:t xml:space="preserve">Section 5 </w:t>
       </w:r>
       <w:proofErr w:type="spellStart"/>
       <w:r>
         <w:rPr>
-          <w:rFonts w:ascii="Times New Roman" w:hAnsi="Times New Roman" w:cs="Times New Roman"/>
-          <w:sz w:val="36"/>
-          <w:szCs w:val="36"/>
+          <w:lang w:val="en-US"/>
         </w:rPr>
         <w:t>Text</w:t>
       </w:r>
       <w:proofErr w:type="spellEnd"/>
       <w:r>
         <w:rPr>
-          <w:rFonts w:ascii="Times New Roman" w:hAnsi="Times New Roman" w:cs="Times New Roman"/>
-          <w:sz w:val="36"/>
-          <w:szCs w:val="36"/>
+          <w:lang w:val="en-US"/>
         </w:rPr>
         <w:t xml:space="preserve"> </w:t>
       </w:r>
       <w:proofErr w:type="spellStart"/>
       <w:r>
         <w:rPr>
-          <w:rFonts w:ascii="Times New Roman" w:hAnsi="Times New Roman" w:cs="Times New Roman"/>
-          <w:sz w:val="36"/>
-          <w:szCs w:val="36"/>
+          <w:lang w:val="en-US"/>
         </w:rPr>
         <w:t>geometry</w:t>
       </w:r>
       <w:proofErr w:type="spellEnd"/>
       <w:r>
         <w:rPr>
-          <w:rFonts w:ascii="Times New Roman" w:hAnsi="Times New Roman" w:cs="Times New Roman"/>
-          <w:sz w:val="36"/>
-          <w:szCs w:val="36"/>
+          <w:lang w:val="en-US"/>
         </w:rPr>
         <w:t xml:space="preserve">, Advanced texture </w:t>
       </w:r>
       <w:proofErr w:type="spellStart"/>
       <w:r>
         <w:rPr>
-          <w:rFonts w:ascii="Times New Roman" w:hAnsi="Times New Roman" w:cs="Times New Roman"/>
-          <w:sz w:val="36"/>
-          <w:szCs w:val="36"/>
+          <w:lang w:val="en-US"/>
         </w:rPr>
         <w:t>mapping</w:t>
       </w:r>
       <w:proofErr w:type="spellEnd"/>
       <w:r>
         <w:rPr>
-          <w:rFonts w:ascii="Times New Roman" w:hAnsi="Times New Roman" w:cs="Times New Roman"/>
-          <w:sz w:val="36"/>
-          <w:szCs w:val="36"/>
+          <w:lang w:val="en-US"/>
         </w:rPr>
         <w:t>, Sound,</w:t>
       </w:r>
     </w:p>
     <w:p>
       <w:pPr>
-        <w:pStyle w:val="Paragraphedeliste"/>
-        <w:numPr>
-          <w:ilvl w:val="0"/>
-          <w:numId w:val="1"/>
-        </w:numPr>
-      </w:pPr>
-      <w:r>
-        <w:rPr>
-          <w:rFonts w:ascii="Times New Roman" w:hAnsi="Times New Roman" w:cs="Times New Roman"/>
-          <w:sz w:val="36"/>
-          <w:szCs w:val="36"/>
-        </w:rPr>
-        <w:t xml:space="preserve">Sound </w:t>
-      </w:r>
-      <w:proofErr w:type="spellStart"/>
-      <w:r>
-        <w:rPr>
-          <w:rFonts w:ascii="Times New Roman" w:hAnsi="Times New Roman" w:cs="Times New Roman"/>
-          <w:sz w:val="36"/>
-          <w:szCs w:val="36"/>
-        </w:rPr>
-        <w:t>environment</w:t>
-      </w:r>
-      <w:proofErr w:type="spellEnd"/>
-    </w:p>
-    <w:p>
-      <w:pPr>
-        <w:pStyle w:val="NormalWeb"/>
-        <w:shd w:val="clear" w:color="auto" w:fill="FFFFFF"/>
-        <w:autoSpaceDE w:val="0"/>
-        <w:autoSpaceDN w:val="0"/>
-        <w:adjustRightInd w:val="0"/>
-        <w:spacing w:before="120" w:beforeAutospacing="0" w:after="0" w:afterAutospacing="0"/>
-        <w:ind w:left="360"/>
+        <w:pStyle w:val="Sansinterligne"/>
+        <w:rPr>
+          <w:lang w:val="en-US"/>
+        </w:rPr>
+      </w:pPr>
+      <w:r>
+        <w:rPr>
+          <w:lang w:val="en-US"/>
+        </w:rPr>
+        <w:t>Sound environment</w:t>
+      </w:r>
+    </w:p>
+    <w:p>
+      <w:pPr>
+        <w:pStyle w:val="Sansinterligne"/>
         <w:rPr>
           <w:b/>
           <w:bCs/>
@@ -420,7 +298,6 @@
           <w:szCs w:val="48"/>
         </w:rPr>
       </w:pPr>
-      <w:proofErr w:type="spellStart"/>
       <w:r>
         <w:rPr>
           <w:b/>
@@ -430,9 +307,8 @@
           <w:sz w:val="48"/>
           <w:szCs w:val="48"/>
         </w:rPr>
-        <w:t>History</w:t>
-      </w:r>
-      <w:proofErr w:type="spellEnd"/>
+        <w:t xml:space="preserve"> </w:t>
+      </w:r>
       <w:r>
         <w:rPr>
           <w:b/>
@@ -442,14 +318,221 @@
           <w:sz w:val="48"/>
           <w:szCs w:val="48"/>
         </w:rPr>
+        <w:t>INTRODUCTION</w:t>
+      </w:r>
+    </w:p>
+    <w:p>
+      <w:pPr>
+        <w:pStyle w:val="paragrapheperso"/>
+        <w:rPr>
+          <w:color w:val="000000"/>
+          <w:sz w:val="27"/>
+          <w:szCs w:val="27"/>
+        </w:rPr>
+      </w:pPr>
+      <w:r>
+        <w:rPr>
+          <w:color w:val="000000"/>
+          <w:sz w:val="27"/>
+          <w:szCs w:val="27"/>
+        </w:rPr>
+        <w:t>Java 3D est une librairie qui est une extension de Java 2. Cette extension fournit tout un ensemble de méthodes permettant de créer "facilement" des applications ou applets graphiques 3D interactives. Elle va servir de lien avec les librairies système, dites de bas niveau, que sont DirectX (sous Windows uniquement) et OpenGL (présent sur la plupart des systèmes d'exploitation dont Windows et Linux). Ces librairies dites de "lien" sont appelées</w:t>
+      </w:r>
+      <w:r>
+        <w:rPr>
+          <w:rStyle w:val="apple-converted-space"/>
+          <w:rFonts w:eastAsiaTheme="majorEastAsia"/>
+          <w:color w:val="000000"/>
+          <w:sz w:val="27"/>
+          <w:szCs w:val="27"/>
+        </w:rPr>
+        <w:t> </w:t>
+      </w:r>
+      <w:r>
+        <w:rPr>
+          <w:rStyle w:val="Accentuation"/>
+          <w:color w:val="000000"/>
+          <w:sz w:val="27"/>
+          <w:szCs w:val="27"/>
+        </w:rPr>
+        <w:t xml:space="preserve">API </w:t>
+      </w:r>
+      <w:proofErr w:type="spellStart"/>
+      <w:r>
+        <w:rPr>
+          <w:rStyle w:val="Accentuation"/>
+          <w:color w:val="000000"/>
+          <w:sz w:val="27"/>
+          <w:szCs w:val="27"/>
+        </w:rPr>
+        <w:t>binding</w:t>
+      </w:r>
+      <w:proofErr w:type="spellEnd"/>
+      <w:r>
+        <w:rPr>
+          <w:rStyle w:val="apple-converted-space"/>
+          <w:rFonts w:eastAsiaTheme="majorEastAsia"/>
+          <w:color w:val="000000"/>
+          <w:sz w:val="27"/>
+          <w:szCs w:val="27"/>
+        </w:rPr>
+        <w:t> </w:t>
+      </w:r>
+      <w:r>
+        <w:rPr>
+          <w:color w:val="000000"/>
+          <w:sz w:val="27"/>
+          <w:szCs w:val="27"/>
+        </w:rPr>
+        <w:t xml:space="preserve">en </w:t>
+      </w:r>
+      <w:proofErr w:type="spellStart"/>
+      <w:r>
+        <w:rPr>
+          <w:color w:val="000000"/>
+          <w:sz w:val="27"/>
+          <w:szCs w:val="27"/>
+        </w:rPr>
+        <w:t>englais</w:t>
+      </w:r>
+      <w:proofErr w:type="spellEnd"/>
+      <w:r>
+        <w:rPr>
+          <w:color w:val="000000"/>
+          <w:sz w:val="27"/>
+          <w:szCs w:val="27"/>
+        </w:rPr>
+        <w:t>. La raison pour laquelle j'ai décidé de créer une section spéciale Java 3D est que cette librairie est utilisable à la fois sous DirectX et OpenGL.</w:t>
+      </w:r>
+    </w:p>
+    <w:p>
+      <w:pPr>
+        <w:pStyle w:val="paragrapheperso"/>
+        <w:rPr>
+          <w:color w:val="000000"/>
+          <w:sz w:val="27"/>
+          <w:szCs w:val="27"/>
+        </w:rPr>
+      </w:pPr>
+      <w:r>
+        <w:rPr>
+          <w:color w:val="000000"/>
+          <w:sz w:val="27"/>
+          <w:szCs w:val="27"/>
+        </w:rPr>
+        <w:t xml:space="preserve">DirectX et OpenGL sont des librairies dites de "bas niveau" car elles sont directement liées au matériel, en particulier les cartes graphiques. Aujourd'hui, quasiment toutes les cartes graphiques du marché - et pas seulement le haut de gamme - possèdent des fonctions internes directement </w:t>
+      </w:r>
+      <w:proofErr w:type="spellStart"/>
+      <w:r>
+        <w:rPr>
+          <w:color w:val="000000"/>
+          <w:sz w:val="27"/>
+          <w:szCs w:val="27"/>
+        </w:rPr>
+        <w:t>cablées</w:t>
+      </w:r>
+      <w:proofErr w:type="spellEnd"/>
+      <w:r>
+        <w:rPr>
+          <w:color w:val="000000"/>
+          <w:sz w:val="27"/>
+          <w:szCs w:val="27"/>
+        </w:rPr>
+        <w:t xml:space="preserve"> pour DirectX et OpenGL. En général, lorsqu'on installe une carte graphique, il faut toujours mettre à jour les pilotes avec la dernière version disponible car OpenGL est fourni avec. Pour DirectX, il fait désormais partie intégrante de Windows, et les dernières versions et mises à jour peuvent toujours être téléchargées</w:t>
+      </w:r>
+      <w:r>
+        <w:rPr>
+          <w:rStyle w:val="apple-converted-space"/>
+          <w:rFonts w:eastAsiaTheme="majorEastAsia"/>
+          <w:color w:val="000000"/>
+          <w:sz w:val="27"/>
+          <w:szCs w:val="27"/>
+        </w:rPr>
+        <w:t> </w:t>
+      </w:r>
+      <w:hyperlink r:id="rId5" w:history="1">
+        <w:r>
+          <w:rPr>
+            <w:rStyle w:val="Lienhypertexte"/>
+            <w:rFonts w:eastAsiaTheme="majorEastAsia"/>
+            <w:sz w:val="27"/>
+            <w:szCs w:val="27"/>
+          </w:rPr>
+          <w:t>ici</w:t>
+        </w:r>
+      </w:hyperlink>
+      <w:r>
+        <w:rPr>
+          <w:rStyle w:val="apple-converted-space"/>
+          <w:rFonts w:eastAsiaTheme="majorEastAsia"/>
+          <w:color w:val="000000"/>
+          <w:sz w:val="27"/>
+          <w:szCs w:val="27"/>
+        </w:rPr>
+        <w:t> </w:t>
+      </w:r>
+      <w:r>
+        <w:rPr>
+          <w:color w:val="000000"/>
+          <w:sz w:val="27"/>
+          <w:szCs w:val="27"/>
+        </w:rPr>
+        <w:t>sur le site web de Microsoft.</w:t>
+      </w:r>
+    </w:p>
+    <w:p>
+      <w:pPr>
+        <w:pStyle w:val="Sansinterligne"/>
+        <w:rPr>
+          <w:lang w:val="en-US"/>
+        </w:rPr>
+      </w:pPr>
+    </w:p>
+    <w:p>
+      <w:pPr>
+        <w:pStyle w:val="Sansinterligne"/>
+        <w:rPr>
+          <w:b/>
+          <w:bCs/>
+          <w:i/>
+          <w:iCs/>
+          <w:sz w:val="48"/>
+          <w:szCs w:val="48"/>
+        </w:rPr>
+      </w:pPr>
+      <w:proofErr w:type="spellStart"/>
+      <w:r>
+        <w:rPr>
+          <w:b/>
+          <w:bCs/>
+          <w:i/>
+          <w:iCs/>
+          <w:sz w:val="48"/>
+          <w:szCs w:val="48"/>
+        </w:rPr>
+        <w:t>History</w:t>
+      </w:r>
+      <w:proofErr w:type="spellEnd"/>
+      <w:r>
+        <w:rPr>
+          <w:b/>
+          <w:bCs/>
+          <w:i/>
+          <w:iCs/>
+          <w:sz w:val="48"/>
+          <w:szCs w:val="48"/>
+        </w:rPr>
         <w:t xml:space="preserve"> </w:t>
       </w:r>
     </w:p>
     <w:p>
+      <w:pPr>
+        <w:pStyle w:val="Sansinterligne"/>
+      </w:pPr>
       <w:r>
         <w:t xml:space="preserve">1996- </w:t>
       </w:r>
-      <w:hyperlink r:id="rId5" w:tooltip="Intel" w:history="1">
+      <w:hyperlink r:id="rId6" w:tooltip="Intel" w:history="1">
         <w:r>
           <w:rPr>
             <w:rStyle w:val="Lienhypertexte"/>
@@ -537,7 +620,7 @@
         </w:rPr>
         <w:t> </w:t>
       </w:r>
-      <w:hyperlink r:id="rId6" w:tooltip="Apple Computer" w:history="1">
+      <w:hyperlink r:id="rId7" w:tooltip="Apple Computer" w:history="1">
         <w:r>
           <w:rPr>
             <w:rStyle w:val="Lienhypertexte"/>
@@ -565,7 +648,7 @@
         </w:rPr>
         <w:t> </w:t>
       </w:r>
-      <w:hyperlink r:id="rId7" w:tooltip="Sun Microsystems" w:history="1">
+      <w:hyperlink r:id="rId8" w:tooltip="Sun Microsystems" w:history="1">
         <w:r>
           <w:rPr>
             <w:rStyle w:val="Lienhypertexte"/>
@@ -628,10 +711,7 @@
     </w:p>
     <w:p>
       <w:pPr>
-        <w:numPr>
-          <w:ilvl w:val="0"/>
-          <w:numId w:val="2"/>
-        </w:numPr>
+        <w:pStyle w:val="Sansinterligne"/>
       </w:pPr>
       <w:r>
         <w:rPr>
@@ -642,10 +722,7 @@
     </w:p>
     <w:p>
       <w:pPr>
-        <w:numPr>
-          <w:ilvl w:val="0"/>
-          <w:numId w:val="2"/>
-        </w:numPr>
+        <w:pStyle w:val="Sansinterligne"/>
       </w:pPr>
       <w:r>
         <w:rPr>
@@ -752,11 +829,7 @@
     </w:p>
     <w:p>
       <w:pPr>
-        <w:pStyle w:val="Paragraphedeliste"/>
-        <w:numPr>
-          <w:ilvl w:val="0"/>
-          <w:numId w:val="1"/>
-        </w:numPr>
+        <w:pStyle w:val="Sansinterligne"/>
       </w:pPr>
       <w:r>
         <w:rPr>
@@ -787,10 +860,7 @@
     </w:p>
     <w:p>
       <w:pPr>
-        <w:numPr>
-          <w:ilvl w:val="0"/>
-          <w:numId w:val="2"/>
-        </w:numPr>
+        <w:pStyle w:val="Sansinterligne"/>
       </w:pPr>
       <w:r>
         <w:rPr>
@@ -801,75 +871,41 @@
     </w:p>
     <w:p>
       <w:pPr>
-        <w:pStyle w:val="NormalWeb"/>
-        <w:numPr>
-          <w:ilvl w:val="0"/>
-          <w:numId w:val="2"/>
-        </w:numPr>
-        <w:shd w:val="clear" w:color="auto" w:fill="FFFFFF"/>
-        <w:spacing w:before="120" w:beforeAutospacing="0" w:after="120" w:afterAutospacing="0" w:line="336" w:lineRule="atLeast"/>
+        <w:pStyle w:val="Sansinterligne"/>
         <w:rPr>
           <w:rFonts w:ascii="Arial" w:hAnsi="Arial" w:cs="Arial"/>
           <w:color w:val="252525"/>
-          <w:sz w:val="21"/>
-          <w:szCs w:val="21"/>
         </w:rPr>
       </w:pPr>
       <w:r>
         <w:rPr>
           <w:rFonts w:ascii="Arial" w:hAnsi="Arial" w:cs="Arial"/>
           <w:color w:val="252525"/>
-          <w:sz w:val="21"/>
-          <w:szCs w:val="21"/>
-        </w:rPr>
-        <w:t xml:space="preserve">De </w:t>
-      </w:r>
+        </w:rPr>
+        <w:t xml:space="preserve">De 2008 à 2012 le code source était sous </w:t>
+      </w:r>
+      <w:proofErr w:type="spellStart"/>
       <w:r>
         <w:rPr>
           <w:rFonts w:ascii="Arial" w:hAnsi="Arial" w:cs="Arial"/>
           <w:color w:val="252525"/>
-          <w:sz w:val="21"/>
-          <w:szCs w:val="21"/>
-        </w:rPr>
-        <w:t>2008</w:t>
-      </w:r>
+        </w:rPr>
+        <w:t>license</w:t>
+      </w:r>
+      <w:proofErr w:type="spellEnd"/>
       <w:r>
         <w:rPr>
           <w:rFonts w:ascii="Arial" w:hAnsi="Arial" w:cs="Arial"/>
           <w:color w:val="252525"/>
-          <w:sz w:val="21"/>
-          <w:szCs w:val="21"/>
-        </w:rPr>
-        <w:t xml:space="preserve"> à 2012 le code source était sous </w:t>
-      </w:r>
-      <w:proofErr w:type="spellStart"/>
-      <w:r>
-        <w:rPr>
-          <w:rFonts w:ascii="Arial" w:hAnsi="Arial" w:cs="Arial"/>
-          <w:color w:val="252525"/>
-          <w:sz w:val="21"/>
-          <w:szCs w:val="21"/>
-        </w:rPr>
-        <w:t>license</w:t>
-      </w:r>
-      <w:proofErr w:type="spellEnd"/>
-      <w:r>
-        <w:rPr>
-          <w:rFonts w:ascii="Arial" w:hAnsi="Arial" w:cs="Arial"/>
-          <w:color w:val="252525"/>
-          <w:sz w:val="21"/>
-          <w:szCs w:val="21"/>
         </w:rPr>
         <w:t xml:space="preserve">   </w:t>
       </w:r>
-      <w:hyperlink r:id="rId8" w:anchor="Version_2" w:tooltip="GPL" w:history="1">
+      <w:hyperlink r:id="rId9" w:anchor="Version_2" w:tooltip="GPL" w:history="1">
         <w:r>
           <w:rPr>
             <w:rStyle w:val="Lienhypertexte"/>
             <w:rFonts w:ascii="Arial" w:eastAsiaTheme="majorEastAsia" w:hAnsi="Arial" w:cs="Arial"/>
             <w:color w:val="0B0080"/>
-            <w:sz w:val="21"/>
-            <w:szCs w:val="21"/>
           </w:rPr>
           <w:t>GPL version 2</w:t>
         </w:r>
@@ -879,8 +915,6 @@
           <w:rStyle w:val="apple-converted-space"/>
           <w:rFonts w:ascii="Arial" w:eastAsiaTheme="majorEastAsia" w:hAnsi="Arial" w:cs="Arial"/>
           <w:color w:val="252525"/>
-          <w:sz w:val="21"/>
-          <w:szCs w:val="21"/>
         </w:rPr>
         <w:t> </w:t>
       </w:r>
@@ -888,24 +922,13 @@
         <w:rPr>
           <w:rFonts w:ascii="Arial" w:hAnsi="Arial" w:cs="Arial"/>
           <w:color w:val="252525"/>
-          <w:sz w:val="21"/>
-          <w:szCs w:val="21"/>
         </w:rPr>
         <w:t xml:space="preserve"> </w:t>
       </w:r>
     </w:p>
     <w:p>
       <w:pPr>
-        <w:pStyle w:val="NormalWeb"/>
-        <w:numPr>
-          <w:ilvl w:val="0"/>
-          <w:numId w:val="2"/>
-        </w:numPr>
-        <w:shd w:val="clear" w:color="auto" w:fill="FFFFFF"/>
-        <w:autoSpaceDE w:val="0"/>
-        <w:autoSpaceDN w:val="0"/>
-        <w:adjustRightInd w:val="0"/>
-        <w:spacing w:before="120" w:beforeAutospacing="0" w:after="0" w:afterAutospacing="0"/>
+        <w:pStyle w:val="Sansinterligne"/>
         <w:rPr>
           <w:b/>
           <w:bCs/>
@@ -919,8 +942,6 @@
         <w:rPr>
           <w:rFonts w:ascii="Arial" w:hAnsi="Arial" w:cs="Arial"/>
           <w:color w:val="252525"/>
-          <w:sz w:val="21"/>
-          <w:szCs w:val="21"/>
         </w:rPr>
         <w:t xml:space="preserve">Depuis </w:t>
       </w:r>
@@ -929,8 +950,6 @@
         <w:rPr>
           <w:rFonts w:ascii="Arial" w:hAnsi="Arial" w:cs="Arial"/>
           <w:color w:val="252525"/>
-          <w:sz w:val="21"/>
-          <w:szCs w:val="21"/>
         </w:rPr>
         <w:t>fevrier</w:t>
       </w:r>
@@ -939,36 +958,14 @@
         <w:rPr>
           <w:rFonts w:ascii="Arial" w:hAnsi="Arial" w:cs="Arial"/>
           <w:color w:val="252525"/>
-          <w:sz w:val="21"/>
-          <w:szCs w:val="21"/>
-        </w:rPr>
-        <w:t xml:space="preserve"> </w:t>
-      </w:r>
-      <w:r>
-        <w:rPr>
-          <w:rFonts w:ascii="Arial" w:hAnsi="Arial" w:cs="Arial"/>
-          <w:color w:val="252525"/>
-          <w:sz w:val="21"/>
-          <w:szCs w:val="21"/>
-        </w:rPr>
-        <w:t xml:space="preserve">2012, Java 3D </w:t>
-      </w:r>
-      <w:r>
-        <w:rPr>
-          <w:rFonts w:ascii="Arial" w:hAnsi="Arial" w:cs="Arial"/>
-          <w:color w:val="252525"/>
-          <w:sz w:val="21"/>
-          <w:szCs w:val="21"/>
-        </w:rPr>
-        <w:t>utilise</w:t>
+        </w:rPr>
+        <w:t xml:space="preserve"> 2012, Java 3D utilise</w:t>
       </w:r>
       <w:r>
         <w:rPr>
           <w:rStyle w:val="apple-converted-space"/>
           <w:rFonts w:ascii="Arial" w:eastAsiaTheme="majorEastAsia" w:hAnsi="Arial" w:cs="Arial"/>
           <w:color w:val="252525"/>
-          <w:sz w:val="21"/>
-          <w:szCs w:val="21"/>
         </w:rPr>
         <w:t> </w:t>
       </w:r>
@@ -977,19 +974,15 @@
           <w:rStyle w:val="apple-converted-space"/>
           <w:rFonts w:ascii="Arial" w:eastAsiaTheme="majorEastAsia" w:hAnsi="Arial" w:cs="Arial"/>
           <w:color w:val="252525"/>
-          <w:sz w:val="21"/>
-          <w:szCs w:val="21"/>
         </w:rPr>
         <w:t>OpenGL</w:t>
       </w:r>
-      <w:hyperlink r:id="rId9" w:tooltip="JOGL" w:history="1"/>
+      <w:hyperlink r:id="rId10" w:tooltip="JOGL" w:history="1"/>
       <w:r>
         <w:rPr>
           <w:rStyle w:val="apple-converted-space"/>
           <w:rFonts w:ascii="Arial" w:eastAsiaTheme="majorEastAsia" w:hAnsi="Arial" w:cs="Arial"/>
           <w:color w:val="252525"/>
-          <w:sz w:val="21"/>
-          <w:szCs w:val="21"/>
         </w:rPr>
         <w:t> </w:t>
       </w:r>
@@ -997,8 +990,6 @@
         <w:rPr>
           <w:rFonts w:ascii="Arial" w:hAnsi="Arial" w:cs="Arial"/>
           <w:color w:val="252525"/>
-          <w:sz w:val="21"/>
-          <w:szCs w:val="21"/>
         </w:rPr>
         <w:t xml:space="preserve"> ou de Direct X selon la </w:t>
       </w:r>
@@ -1007,8 +998,6 @@
         <w:rPr>
           <w:rFonts w:ascii="Arial" w:hAnsi="Arial" w:cs="Arial"/>
           <w:color w:val="252525"/>
-          <w:sz w:val="21"/>
-          <w:szCs w:val="21"/>
         </w:rPr>
         <w:t>platform</w:t>
       </w:r>
@@ -1017,8 +1006,6 @@
         <w:rPr>
           <w:rFonts w:ascii="Arial" w:hAnsi="Arial" w:cs="Arial"/>
           <w:color w:val="252525"/>
-          <w:sz w:val="21"/>
-          <w:szCs w:val="21"/>
         </w:rPr>
         <w:t xml:space="preserve"> </w:t>
       </w:r>
@@ -1026,8 +1013,6 @@
         <w:rPr>
           <w:rFonts w:ascii="Arial" w:hAnsi="Arial" w:cs="Arial"/>
           <w:color w:val="252525"/>
-          <w:sz w:val="21"/>
-          <w:szCs w:val="21"/>
         </w:rPr>
         <w:t xml:space="preserve">pour le rendu des </w:t>
       </w:r>
@@ -1036,8 +1021,6 @@
         <w:rPr>
           <w:rFonts w:ascii="Arial" w:hAnsi="Arial" w:cs="Arial"/>
           <w:color w:val="252525"/>
-          <w:sz w:val="21"/>
-          <w:szCs w:val="21"/>
         </w:rPr>
         <w:t>graphisme</w:t>
       </w:r>
@@ -1046,8 +1029,6 @@
         <w:rPr>
           <w:rFonts w:ascii="Arial" w:hAnsi="Arial" w:cs="Arial"/>
           <w:color w:val="252525"/>
-          <w:sz w:val="21"/>
-          <w:szCs w:val="21"/>
         </w:rPr>
         <w:t xml:space="preserve"> 3D. Ce sont </w:t>
       </w:r>
@@ -1056,8 +1037,6 @@
         <w:rPr>
           <w:rFonts w:ascii="Arial" w:hAnsi="Arial" w:cs="Arial"/>
           <w:color w:val="252525"/>
-          <w:sz w:val="21"/>
-          <w:szCs w:val="21"/>
         </w:rPr>
         <w:t>les librairie</w:t>
       </w:r>
@@ -1066,21 +1045,13 @@
         <w:rPr>
           <w:rFonts w:ascii="Arial" w:hAnsi="Arial" w:cs="Arial"/>
           <w:color w:val="252525"/>
-          <w:sz w:val="21"/>
-          <w:szCs w:val="21"/>
         </w:rPr>
         <w:t xml:space="preserve"> bas niveau ^pour le 3d</w:t>
       </w:r>
     </w:p>
     <w:p>
       <w:pPr>
-        <w:pStyle w:val="NormalWeb"/>
-        <w:shd w:val="clear" w:color="auto" w:fill="FFFFFF"/>
-        <w:autoSpaceDE w:val="0"/>
-        <w:autoSpaceDN w:val="0"/>
-        <w:adjustRightInd w:val="0"/>
-        <w:spacing w:before="120" w:beforeAutospacing="0" w:after="0" w:afterAutospacing="0"/>
-        <w:ind w:left="720"/>
+        <w:pStyle w:val="Sansinterligne"/>
         <w:rPr>
           <w:b/>
           <w:bCs/>
@@ -1093,13 +1064,7 @@
     </w:p>
     <w:p>
       <w:pPr>
-        <w:pStyle w:val="NormalWeb"/>
-        <w:shd w:val="clear" w:color="auto" w:fill="FFFFFF"/>
-        <w:autoSpaceDE w:val="0"/>
-        <w:autoSpaceDN w:val="0"/>
-        <w:adjustRightInd w:val="0"/>
-        <w:spacing w:before="120" w:beforeAutospacing="0" w:after="0" w:afterAutospacing="0"/>
-        <w:ind w:left="360"/>
+        <w:pStyle w:val="Sansinterligne"/>
         <w:rPr>
           <w:b/>
           <w:bCs/>
@@ -1160,229 +1125,65 @@
     </w:p>
     <w:p>
       <w:pPr>
-        <w:autoSpaceDE w:val="0"/>
-        <w:autoSpaceDN w:val="0"/>
-        <w:adjustRightInd w:val="0"/>
-        <w:spacing w:after="0" w:line="240" w:lineRule="auto"/>
-        <w:rPr>
-          <w:rFonts w:ascii="Times New Roman" w:hAnsi="Times New Roman" w:cs="Times New Roman"/>
-          <w:sz w:val="36"/>
-          <w:szCs w:val="36"/>
-        </w:rPr>
-      </w:pPr>
-      <w:r>
-        <w:rPr>
-          <w:rFonts w:ascii="Times New Roman" w:hAnsi="Times New Roman" w:cs="Times New Roman"/>
-          <w:sz w:val="36"/>
-          <w:szCs w:val="36"/>
-        </w:rPr>
-        <w:t xml:space="preserve">Java </w:t>
-      </w:r>
-      <w:proofErr w:type="spellStart"/>
-      <w:r>
-        <w:rPr>
-          <w:rFonts w:ascii="Times New Roman" w:hAnsi="Times New Roman" w:cs="Times New Roman"/>
-          <w:sz w:val="36"/>
-          <w:szCs w:val="36"/>
-        </w:rPr>
-        <w:t>development</w:t>
-      </w:r>
-      <w:proofErr w:type="spellEnd"/>
-      <w:r>
-        <w:rPr>
-          <w:rFonts w:ascii="Times New Roman" w:hAnsi="Times New Roman" w:cs="Times New Roman"/>
-          <w:sz w:val="36"/>
-          <w:szCs w:val="36"/>
-        </w:rPr>
-        <w:t xml:space="preserve"> kit</w:t>
-      </w:r>
-    </w:p>
-    <w:p>
-      <w:pPr>
-        <w:autoSpaceDE w:val="0"/>
-        <w:autoSpaceDN w:val="0"/>
-        <w:adjustRightInd w:val="0"/>
-        <w:spacing w:after="0" w:line="240" w:lineRule="auto"/>
-        <w:rPr>
-          <w:rFonts w:ascii="Times New Roman" w:hAnsi="Times New Roman" w:cs="Times New Roman"/>
-          <w:sz w:val="36"/>
-          <w:szCs w:val="36"/>
-        </w:rPr>
-      </w:pPr>
-      <w:r>
-        <w:rPr>
-          <w:rFonts w:ascii="Times New Roman" w:hAnsi="Times New Roman" w:cs="Times New Roman"/>
-          <w:sz w:val="36"/>
-          <w:szCs w:val="36"/>
-        </w:rPr>
-        <w:t xml:space="preserve">Java 2 </w:t>
-      </w:r>
-      <w:proofErr w:type="spellStart"/>
-      <w:r>
-        <w:rPr>
-          <w:rFonts w:ascii="Times New Roman" w:hAnsi="Times New Roman" w:cs="Times New Roman"/>
-          <w:sz w:val="36"/>
-          <w:szCs w:val="36"/>
-        </w:rPr>
-        <w:t>platform</w:t>
-      </w:r>
-      <w:proofErr w:type="spellEnd"/>
-    </w:p>
-    <w:p>
-      <w:pPr>
-        <w:autoSpaceDE w:val="0"/>
-        <w:autoSpaceDN w:val="0"/>
-        <w:adjustRightInd w:val="0"/>
-        <w:spacing w:after="0" w:line="240" w:lineRule="auto"/>
-        <w:rPr>
-          <w:rFonts w:ascii="Times New Roman" w:hAnsi="Times New Roman" w:cs="Times New Roman"/>
-          <w:sz w:val="36"/>
-          <w:szCs w:val="36"/>
-        </w:rPr>
-      </w:pPr>
-      <w:r>
-        <w:rPr>
-          <w:rFonts w:ascii="Times New Roman" w:hAnsi="Times New Roman" w:cs="Times New Roman"/>
-          <w:sz w:val="36"/>
-          <w:szCs w:val="36"/>
-        </w:rPr>
-        <w:t xml:space="preserve">Free </w:t>
-      </w:r>
-      <w:proofErr w:type="spellStart"/>
-      <w:r>
-        <w:rPr>
-          <w:rFonts w:ascii="Times New Roman" w:hAnsi="Times New Roman" w:cs="Times New Roman"/>
-          <w:sz w:val="36"/>
-          <w:szCs w:val="36"/>
-        </w:rPr>
-        <w:t>from</w:t>
-      </w:r>
-      <w:proofErr w:type="spellEnd"/>
-      <w:r>
-        <w:rPr>
-          <w:rFonts w:ascii="Times New Roman" w:hAnsi="Times New Roman" w:cs="Times New Roman"/>
-          <w:sz w:val="36"/>
-          <w:szCs w:val="36"/>
-        </w:rPr>
-        <w:t xml:space="preserve"> http://java.sun.com</w:t>
-      </w:r>
-    </w:p>
-    <w:p>
-      <w:pPr>
-        <w:autoSpaceDE w:val="0"/>
-        <w:autoSpaceDN w:val="0"/>
-        <w:adjustRightInd w:val="0"/>
-        <w:spacing w:after="0" w:line="240" w:lineRule="auto"/>
-        <w:rPr>
-          <w:rFonts w:ascii="Times New Roman" w:hAnsi="Times New Roman" w:cs="Times New Roman"/>
-          <w:sz w:val="36"/>
-          <w:szCs w:val="36"/>
-        </w:rPr>
-      </w:pPr>
-      <w:r>
-        <w:rPr>
-          <w:rFonts w:ascii="Times New Roman" w:hAnsi="Times New Roman" w:cs="Times New Roman"/>
-          <w:sz w:val="36"/>
-          <w:szCs w:val="36"/>
-        </w:rPr>
-        <w:t xml:space="preserve">Java 3D </w:t>
-      </w:r>
-      <w:proofErr w:type="spellStart"/>
-      <w:r>
-        <w:rPr>
-          <w:rFonts w:ascii="Times New Roman" w:hAnsi="Times New Roman" w:cs="Times New Roman"/>
-          <w:sz w:val="36"/>
-          <w:szCs w:val="36"/>
-        </w:rPr>
-        <w:t>development</w:t>
-      </w:r>
-      <w:proofErr w:type="spellEnd"/>
-      <w:r>
-        <w:rPr>
-          <w:rFonts w:ascii="Times New Roman" w:hAnsi="Times New Roman" w:cs="Times New Roman"/>
-          <w:sz w:val="36"/>
-          <w:szCs w:val="36"/>
-        </w:rPr>
-        <w:t xml:space="preserve"> kit</w:t>
-      </w:r>
-    </w:p>
-    <w:p>
-      <w:pPr>
-        <w:autoSpaceDE w:val="0"/>
-        <w:autoSpaceDN w:val="0"/>
-        <w:adjustRightInd w:val="0"/>
-        <w:spacing w:after="0" w:line="240" w:lineRule="auto"/>
-        <w:rPr>
-          <w:rFonts w:ascii="Times New Roman" w:hAnsi="Times New Roman" w:cs="Times New Roman"/>
-          <w:sz w:val="36"/>
-          <w:szCs w:val="36"/>
-        </w:rPr>
-      </w:pPr>
-      <w:r>
-        <w:rPr>
-          <w:rFonts w:ascii="Times New Roman" w:hAnsi="Times New Roman" w:cs="Times New Roman"/>
-          <w:sz w:val="36"/>
-          <w:szCs w:val="36"/>
-        </w:rPr>
-        <w:t>Java 3D 1.1</w:t>
-      </w:r>
-    </w:p>
-    <w:p>
-      <w:pPr>
-        <w:rPr>
-          <w:rFonts w:ascii="Times New Roman" w:hAnsi="Times New Roman" w:cs="Times New Roman"/>
-          <w:sz w:val="36"/>
-          <w:szCs w:val="36"/>
-        </w:rPr>
-      </w:pPr>
-      <w:r>
-        <w:rPr>
-          <w:rFonts w:ascii="Times New Roman" w:hAnsi="Times New Roman" w:cs="Times New Roman"/>
-          <w:sz w:val="36"/>
-          <w:szCs w:val="36"/>
-        </w:rPr>
-        <w:t xml:space="preserve">Free </w:t>
-      </w:r>
-      <w:proofErr w:type="spellStart"/>
-      <w:r>
-        <w:rPr>
-          <w:rFonts w:ascii="Times New Roman" w:hAnsi="Times New Roman" w:cs="Times New Roman"/>
-          <w:sz w:val="36"/>
-          <w:szCs w:val="36"/>
-        </w:rPr>
-        <w:t>from</w:t>
-      </w:r>
-      <w:proofErr w:type="spellEnd"/>
-      <w:r>
-        <w:rPr>
-          <w:rFonts w:ascii="Times New Roman" w:hAnsi="Times New Roman" w:cs="Times New Roman"/>
-          <w:sz w:val="36"/>
-          <w:szCs w:val="36"/>
-        </w:rPr>
+        <w:pStyle w:val="Sansinterligne"/>
+      </w:pPr>
+      <w:r>
+        <w:t xml:space="preserve">J2SE SDK (Java 2 Standard Edition Software </w:t>
+      </w:r>
+      <w:proofErr w:type="spellStart"/>
+      <w:r>
+        <w:t>Development</w:t>
+      </w:r>
+      <w:proofErr w:type="spellEnd"/>
+      <w:r>
+        <w:t xml:space="preserve"> Kit)</w:t>
+      </w:r>
+      <w:r>
+        <w:t> : JRE + le JDK + Virtual Machine</w:t>
+      </w:r>
+    </w:p>
+    <w:p>
+      <w:pPr>
+        <w:pStyle w:val="Sansinterligne"/>
+      </w:pPr>
+      <w:r>
+        <w:t>Java 3D</w:t>
+      </w:r>
+      <w:r>
         <w:t xml:space="preserve"> </w:t>
       </w:r>
-      <w:hyperlink r:id="rId10" w:history="1">
+      <w:proofErr w:type="spellStart"/>
+      <w:r>
+        <w:t>devlopment</w:t>
+      </w:r>
+      <w:proofErr w:type="spellEnd"/>
+      <w:r>
+        <w:t xml:space="preserve"> kit : </w:t>
+      </w:r>
+      <w:hyperlink r:id="rId11" w:history="1">
         <w:r>
           <w:rPr>
             <w:rStyle w:val="Lienhypertexte"/>
-            <w:rFonts w:ascii="Times New Roman" w:hAnsi="Times New Roman" w:cs="Times New Roman"/>
-            <w:sz w:val="36"/>
-            <w:szCs w:val="36"/>
           </w:rPr>
-          <w:t>http://www.sun.com/desktop/java3D</w:t>
+          <w:t>http://www.oracle.com/technetwork/articles/javase/index-jsp-138252.html</w:t>
         </w:r>
       </w:hyperlink>
     </w:p>
     <w:p>
       <w:pPr>
-        <w:pStyle w:val="NormalWeb"/>
-        <w:shd w:val="clear" w:color="auto" w:fill="FFFFFF"/>
-        <w:autoSpaceDE w:val="0"/>
-        <w:autoSpaceDN w:val="0"/>
-        <w:adjustRightInd w:val="0"/>
-        <w:spacing w:before="120" w:beforeAutospacing="0" w:after="0" w:afterAutospacing="0"/>
-        <w:ind w:left="360"/>
-        <w:rPr>
+        <w:pStyle w:val="Sansinterligne"/>
+        <w:rPr>
+          <w:rFonts w:ascii="Times New Roman" w:hAnsi="Times New Roman" w:cs="Times New Roman"/>
+          <w:sz w:val="36"/>
+          <w:szCs w:val="36"/>
+        </w:rPr>
+      </w:pPr>
+    </w:p>
+    <w:p>
+      <w:pPr>
+        <w:pStyle w:val="Sansinterligne"/>
+        <w:rPr>
+          <w:rFonts w:ascii="Times New Roman" w:hAnsi="Times New Roman" w:cs="Times New Roman"/>
           <w:b/>
           <w:bCs/>
           <w:i/>
@@ -1391,8 +1192,10 @@
           <w:szCs w:val="48"/>
         </w:rPr>
       </w:pPr>
-      <w:r>
-        <w:rPr>
+      <w:proofErr w:type="spellStart"/>
+      <w:r>
+        <w:rPr>
+          <w:rFonts w:ascii="Times New Roman" w:hAnsi="Times New Roman" w:cs="Times New Roman"/>
           <w:b/>
           <w:bCs/>
           <w:i/>
@@ -1401,103 +1204,10 @@
           <w:szCs w:val="48"/>
         </w:rPr>
         <w:lastRenderedPageBreak/>
-        <w:t>INTRODUCTION</w:t>
-      </w:r>
-    </w:p>
-    <w:p>
-      <w:pPr>
-        <w:pStyle w:val="Paragraphedeliste"/>
-        <w:numPr>
-          <w:ilvl w:val="0"/>
-          <w:numId w:val="1"/>
-        </w:numPr>
-        <w:autoSpaceDE w:val="0"/>
-        <w:autoSpaceDN w:val="0"/>
-        <w:adjustRightInd w:val="0"/>
-        <w:spacing w:after="0" w:line="240" w:lineRule="auto"/>
-        <w:rPr>
-          <w:rFonts w:ascii="Times New Roman" w:hAnsi="Times New Roman" w:cs="Times New Roman"/>
-          <w:sz w:val="36"/>
-          <w:szCs w:val="36"/>
-        </w:rPr>
-      </w:pPr>
-      <w:r>
-        <w:rPr>
-          <w:rFonts w:ascii="Times New Roman" w:hAnsi="Times New Roman" w:cs="Times New Roman"/>
-          <w:sz w:val="36"/>
-          <w:szCs w:val="36"/>
-        </w:rPr>
-        <w:t xml:space="preserve">Java 3D </w:t>
-      </w:r>
-      <w:proofErr w:type="spellStart"/>
-      <w:r>
-        <w:rPr>
-          <w:rFonts w:ascii="Times New Roman" w:hAnsi="Times New Roman" w:cs="Times New Roman"/>
-          <w:sz w:val="36"/>
-          <w:szCs w:val="36"/>
-        </w:rPr>
-        <w:t>is</w:t>
-      </w:r>
-      <w:proofErr w:type="spellEnd"/>
-      <w:r>
-        <w:rPr>
-          <w:rFonts w:ascii="Times New Roman" w:hAnsi="Times New Roman" w:cs="Times New Roman"/>
-          <w:sz w:val="36"/>
-          <w:szCs w:val="36"/>
-        </w:rPr>
-        <w:t xml:space="preserve"> a high-</w:t>
-      </w:r>
-      <w:proofErr w:type="spellStart"/>
-      <w:r>
-        <w:rPr>
-          <w:rFonts w:ascii="Times New Roman" w:hAnsi="Times New Roman" w:cs="Times New Roman"/>
-          <w:sz w:val="36"/>
-          <w:szCs w:val="36"/>
-        </w:rPr>
-        <w:t>level</w:t>
-      </w:r>
-      <w:proofErr w:type="spellEnd"/>
-      <w:r>
-        <w:rPr>
-          <w:rFonts w:ascii="Times New Roman" w:hAnsi="Times New Roman" w:cs="Times New Roman"/>
-          <w:sz w:val="36"/>
-          <w:szCs w:val="36"/>
-        </w:rPr>
-        <w:t xml:space="preserve"> API for building interactive 3D</w:t>
-      </w:r>
-    </w:p>
-    <w:p>
-      <w:pPr>
-        <w:pStyle w:val="Paragraphedeliste"/>
-        <w:numPr>
-          <w:ilvl w:val="0"/>
-          <w:numId w:val="1"/>
-        </w:numPr>
-      </w:pPr>
-      <w:r>
-        <w:rPr>
-          <w:rFonts w:ascii="Times New Roman" w:hAnsi="Times New Roman" w:cs="Times New Roman"/>
-          <w:sz w:val="36"/>
-          <w:szCs w:val="36"/>
-        </w:rPr>
-        <w:t>applications and applets in Java</w:t>
-      </w:r>
-    </w:p>
-    <w:p>
-      <w:pPr>
-        <w:rPr>
-          <w:rFonts w:ascii="Times New Roman" w:hAnsi="Times New Roman" w:cs="Times New Roman"/>
-          <w:sz w:val="36"/>
-          <w:szCs w:val="36"/>
-        </w:rPr>
-      </w:pPr>
-    </w:p>
-    <w:p>
-      <w:pPr>
-        <w:autoSpaceDE w:val="0"/>
-        <w:autoSpaceDN w:val="0"/>
-        <w:adjustRightInd w:val="0"/>
-        <w:spacing w:after="0" w:line="240" w:lineRule="auto"/>
+        <w:t>Using</w:t>
+      </w:r>
+      <w:proofErr w:type="spellEnd"/>
+      <w:r>
         <w:rPr>
           <w:rFonts w:ascii="Times New Roman" w:hAnsi="Times New Roman" w:cs="Times New Roman"/>
           <w:b/>
@@ -1507,7 +1217,8 @@
           <w:sz w:val="48"/>
           <w:szCs w:val="48"/>
         </w:rPr>
-      </w:pPr>
+        <w:t xml:space="preserve"> </w:t>
+      </w:r>
       <w:proofErr w:type="spellStart"/>
       <w:r>
         <w:rPr>
@@ -1519,7 +1230,7 @@
           <w:sz w:val="48"/>
           <w:szCs w:val="48"/>
         </w:rPr>
-        <w:t>Using</w:t>
+        <w:t>scene</w:t>
       </w:r>
       <w:proofErr w:type="spellEnd"/>
       <w:r>
@@ -1532,7 +1243,7 @@
           <w:sz w:val="48"/>
           <w:szCs w:val="48"/>
         </w:rPr>
-        <w:t xml:space="preserve"> </w:t>
+        <w:t xml:space="preserve"> graph </w:t>
       </w:r>
       <w:proofErr w:type="spellStart"/>
       <w:r>
@@ -1545,10 +1256,605 @@
           <w:sz w:val="48"/>
           <w:szCs w:val="48"/>
         </w:rPr>
+        <w:t>terminology</w:t>
+      </w:r>
+      <w:proofErr w:type="spellEnd"/>
+    </w:p>
+    <w:p>
+      <w:pPr>
+        <w:pStyle w:val="Sansinterligne"/>
+        <w:rPr>
+          <w:rFonts w:ascii="Times New Roman" w:hAnsi="Times New Roman" w:cs="Times New Roman"/>
+          <w:sz w:val="36"/>
+          <w:szCs w:val="36"/>
+        </w:rPr>
+      </w:pPr>
+      <w:r>
+        <w:rPr>
+          <w:rFonts w:ascii="Times New Roman" w:hAnsi="Times New Roman" w:cs="Times New Roman"/>
+          <w:sz w:val="36"/>
+          <w:szCs w:val="36"/>
+        </w:rPr>
+        <w:t xml:space="preserve">But first, </w:t>
+      </w:r>
+      <w:proofErr w:type="spellStart"/>
+      <w:r>
+        <w:rPr>
+          <w:rFonts w:ascii="Times New Roman" w:hAnsi="Times New Roman" w:cs="Times New Roman"/>
+          <w:sz w:val="36"/>
+          <w:szCs w:val="36"/>
+        </w:rPr>
+        <w:t>some</w:t>
+      </w:r>
+      <w:proofErr w:type="spellEnd"/>
+      <w:r>
+        <w:rPr>
+          <w:rFonts w:ascii="Times New Roman" w:hAnsi="Times New Roman" w:cs="Times New Roman"/>
+          <w:sz w:val="36"/>
+          <w:szCs w:val="36"/>
+        </w:rPr>
+        <w:t xml:space="preserve"> </w:t>
+      </w:r>
+      <w:proofErr w:type="spellStart"/>
+      <w:r>
+        <w:rPr>
+          <w:rFonts w:ascii="Times New Roman" w:hAnsi="Times New Roman" w:cs="Times New Roman"/>
+          <w:sz w:val="36"/>
+          <w:szCs w:val="36"/>
+        </w:rPr>
+        <w:t>terminology</w:t>
+      </w:r>
+      <w:proofErr w:type="spellEnd"/>
+      <w:r>
+        <w:rPr>
+          <w:rFonts w:ascii="Times New Roman" w:hAnsi="Times New Roman" w:cs="Times New Roman"/>
+          <w:sz w:val="36"/>
+          <w:szCs w:val="36"/>
+        </w:rPr>
+        <w:t xml:space="preserve"> . . .</w:t>
+      </w:r>
+    </w:p>
+    <w:p>
+      <w:pPr>
+        <w:pStyle w:val="Sansinterligne"/>
+        <w:rPr>
+          <w:rFonts w:ascii="Times New Roman" w:hAnsi="Times New Roman" w:cs="Times New Roman"/>
+          <w:sz w:val="36"/>
+          <w:szCs w:val="36"/>
+        </w:rPr>
+      </w:pPr>
+      <w:proofErr w:type="spellStart"/>
+      <w:r>
+        <w:rPr>
+          <w:rFonts w:ascii="Times New Roman" w:hAnsi="Times New Roman" w:cs="Times New Roman"/>
+          <w:i/>
+          <w:iCs/>
+          <w:sz w:val="36"/>
+          <w:szCs w:val="36"/>
+        </w:rPr>
+        <w:t>Node</w:t>
+      </w:r>
+      <w:proofErr w:type="spellEnd"/>
+      <w:r>
+        <w:rPr>
+          <w:rFonts w:ascii="Times New Roman" w:hAnsi="Times New Roman" w:cs="Times New Roman"/>
+          <w:sz w:val="36"/>
+          <w:szCs w:val="36"/>
+        </w:rPr>
+        <w:t xml:space="preserve">: an item in a </w:t>
+      </w:r>
+      <w:proofErr w:type="spellStart"/>
+      <w:r>
+        <w:rPr>
+          <w:rFonts w:ascii="Times New Roman" w:hAnsi="Times New Roman" w:cs="Times New Roman"/>
+          <w:sz w:val="36"/>
+          <w:szCs w:val="36"/>
+        </w:rPr>
         <w:t>scene</w:t>
       </w:r>
       <w:proofErr w:type="spellEnd"/>
       <w:r>
+        <w:rPr>
+          <w:rFonts w:ascii="Times New Roman" w:hAnsi="Times New Roman" w:cs="Times New Roman"/>
+          <w:sz w:val="36"/>
+          <w:szCs w:val="36"/>
+        </w:rPr>
+        <w:t xml:space="preserve"> graph</w:t>
+      </w:r>
+    </w:p>
+    <w:p>
+      <w:pPr>
+        <w:pStyle w:val="Sansinterligne"/>
+        <w:rPr>
+          <w:rFonts w:ascii="Times New Roman" w:hAnsi="Times New Roman" w:cs="Times New Roman"/>
+          <w:sz w:val="36"/>
+          <w:szCs w:val="36"/>
+        </w:rPr>
+      </w:pPr>
+      <w:proofErr w:type="spellStart"/>
+      <w:r>
+        <w:rPr>
+          <w:rFonts w:ascii="Times New Roman" w:hAnsi="Times New Roman" w:cs="Times New Roman"/>
+          <w:i/>
+          <w:iCs/>
+          <w:sz w:val="36"/>
+          <w:szCs w:val="36"/>
+        </w:rPr>
+        <w:t>Leaf</w:t>
+      </w:r>
+      <w:proofErr w:type="spellEnd"/>
+      <w:r>
+        <w:rPr>
+          <w:rFonts w:ascii="Times New Roman" w:hAnsi="Times New Roman" w:cs="Times New Roman"/>
+          <w:i/>
+          <w:iCs/>
+          <w:sz w:val="36"/>
+          <w:szCs w:val="36"/>
+        </w:rPr>
+        <w:t xml:space="preserve"> </w:t>
+      </w:r>
+      <w:proofErr w:type="spellStart"/>
+      <w:r>
+        <w:rPr>
+          <w:rFonts w:ascii="Times New Roman" w:hAnsi="Times New Roman" w:cs="Times New Roman"/>
+          <w:i/>
+          <w:iCs/>
+          <w:sz w:val="36"/>
+          <w:szCs w:val="36"/>
+        </w:rPr>
+        <w:t>nodes</w:t>
+      </w:r>
+      <w:proofErr w:type="spellEnd"/>
+      <w:r>
+        <w:rPr>
+          <w:rFonts w:ascii="Times New Roman" w:hAnsi="Times New Roman" w:cs="Times New Roman"/>
+          <w:sz w:val="36"/>
+          <w:szCs w:val="36"/>
+        </w:rPr>
+        <w:t xml:space="preserve">: </w:t>
+      </w:r>
+      <w:proofErr w:type="spellStart"/>
+      <w:r>
+        <w:rPr>
+          <w:rFonts w:ascii="Times New Roman" w:hAnsi="Times New Roman" w:cs="Times New Roman"/>
+          <w:sz w:val="36"/>
+          <w:szCs w:val="36"/>
+        </w:rPr>
+        <w:t>nodes</w:t>
+      </w:r>
+      <w:proofErr w:type="spellEnd"/>
+      <w:r>
+        <w:rPr>
+          <w:rFonts w:ascii="Times New Roman" w:hAnsi="Times New Roman" w:cs="Times New Roman"/>
+          <w:sz w:val="36"/>
+          <w:szCs w:val="36"/>
+        </w:rPr>
+        <w:t xml:space="preserve"> </w:t>
+      </w:r>
+      <w:proofErr w:type="spellStart"/>
+      <w:r>
+        <w:rPr>
+          <w:rFonts w:ascii="Times New Roman" w:hAnsi="Times New Roman" w:cs="Times New Roman"/>
+          <w:sz w:val="36"/>
+          <w:szCs w:val="36"/>
+        </w:rPr>
+        <w:t>with</w:t>
+      </w:r>
+      <w:proofErr w:type="spellEnd"/>
+      <w:r>
+        <w:rPr>
+          <w:rFonts w:ascii="Times New Roman" w:hAnsi="Times New Roman" w:cs="Times New Roman"/>
+          <w:sz w:val="36"/>
+          <w:szCs w:val="36"/>
+        </w:rPr>
+        <w:t xml:space="preserve"> no </w:t>
+      </w:r>
+      <w:proofErr w:type="spellStart"/>
+      <w:r>
+        <w:rPr>
+          <w:rFonts w:ascii="Times New Roman" w:hAnsi="Times New Roman" w:cs="Times New Roman"/>
+          <w:sz w:val="36"/>
+          <w:szCs w:val="36"/>
+        </w:rPr>
+        <w:t>children</w:t>
+      </w:r>
+      <w:proofErr w:type="spellEnd"/>
+    </w:p>
+    <w:p>
+      <w:pPr>
+        <w:pStyle w:val="Sansinterligne"/>
+        <w:rPr>
+          <w:rFonts w:ascii="Times New Roman" w:hAnsi="Times New Roman" w:cs="Times New Roman"/>
+          <w:sz w:val="36"/>
+          <w:szCs w:val="36"/>
+        </w:rPr>
+      </w:pPr>
+      <w:proofErr w:type="spellStart"/>
+      <w:r>
+        <w:rPr>
+          <w:rFonts w:ascii="Times New Roman" w:hAnsi="Times New Roman" w:cs="Times New Roman"/>
+          <w:sz w:val="36"/>
+          <w:szCs w:val="36"/>
+        </w:rPr>
+        <w:t>Shapes</w:t>
+      </w:r>
+      <w:proofErr w:type="spellEnd"/>
+      <w:r>
+        <w:rPr>
+          <w:rFonts w:ascii="Times New Roman" w:hAnsi="Times New Roman" w:cs="Times New Roman"/>
+          <w:sz w:val="36"/>
+          <w:szCs w:val="36"/>
+        </w:rPr>
+        <w:t xml:space="preserve">, lights, </w:t>
+      </w:r>
+      <w:proofErr w:type="spellStart"/>
+      <w:r>
+        <w:rPr>
+          <w:rFonts w:ascii="Times New Roman" w:hAnsi="Times New Roman" w:cs="Times New Roman"/>
+          <w:sz w:val="36"/>
+          <w:szCs w:val="36"/>
+        </w:rPr>
+        <w:t>sounds</w:t>
+      </w:r>
+      <w:proofErr w:type="spellEnd"/>
+      <w:r>
+        <w:rPr>
+          <w:rFonts w:ascii="Times New Roman" w:hAnsi="Times New Roman" w:cs="Times New Roman"/>
+          <w:sz w:val="36"/>
+          <w:szCs w:val="36"/>
+        </w:rPr>
+        <w:t>, etc.</w:t>
+      </w:r>
+    </w:p>
+    <w:p>
+      <w:pPr>
+        <w:pStyle w:val="Sansinterligne"/>
+        <w:rPr>
+          <w:rFonts w:ascii="Times New Roman" w:hAnsi="Times New Roman" w:cs="Times New Roman"/>
+          <w:sz w:val="36"/>
+          <w:szCs w:val="36"/>
+        </w:rPr>
+      </w:pPr>
+      <w:r>
+        <w:rPr>
+          <w:rFonts w:ascii="Times New Roman" w:hAnsi="Times New Roman" w:cs="Times New Roman"/>
+          <w:sz w:val="36"/>
+          <w:szCs w:val="36"/>
+        </w:rPr>
+        <w:t xml:space="preserve">Animation </w:t>
+      </w:r>
+      <w:proofErr w:type="spellStart"/>
+      <w:r>
+        <w:rPr>
+          <w:rFonts w:ascii="Times New Roman" w:hAnsi="Times New Roman" w:cs="Times New Roman"/>
+          <w:sz w:val="36"/>
+          <w:szCs w:val="36"/>
+        </w:rPr>
+        <w:t>behaviors</w:t>
+      </w:r>
+      <w:proofErr w:type="spellEnd"/>
+    </w:p>
+    <w:p>
+      <w:pPr>
+        <w:pStyle w:val="Sansinterligne"/>
+        <w:rPr>
+          <w:rFonts w:ascii="Times New Roman" w:hAnsi="Times New Roman" w:cs="Times New Roman"/>
+          <w:sz w:val="36"/>
+          <w:szCs w:val="36"/>
+        </w:rPr>
+      </w:pPr>
+      <w:r>
+        <w:rPr>
+          <w:rFonts w:ascii="Times New Roman" w:hAnsi="Times New Roman" w:cs="Times New Roman"/>
+          <w:i/>
+          <w:iCs/>
+          <w:sz w:val="36"/>
+          <w:szCs w:val="36"/>
+        </w:rPr>
+        <w:t xml:space="preserve">Group </w:t>
+      </w:r>
+      <w:proofErr w:type="spellStart"/>
+      <w:r>
+        <w:rPr>
+          <w:rFonts w:ascii="Times New Roman" w:hAnsi="Times New Roman" w:cs="Times New Roman"/>
+          <w:i/>
+          <w:iCs/>
+          <w:sz w:val="36"/>
+          <w:szCs w:val="36"/>
+        </w:rPr>
+        <w:t>nodes</w:t>
+      </w:r>
+      <w:proofErr w:type="spellEnd"/>
+      <w:r>
+        <w:rPr>
+          <w:rFonts w:ascii="Times New Roman" w:hAnsi="Times New Roman" w:cs="Times New Roman"/>
+          <w:sz w:val="36"/>
+          <w:szCs w:val="36"/>
+        </w:rPr>
+        <w:t xml:space="preserve">: </w:t>
+      </w:r>
+      <w:proofErr w:type="spellStart"/>
+      <w:r>
+        <w:rPr>
+          <w:rFonts w:ascii="Times New Roman" w:hAnsi="Times New Roman" w:cs="Times New Roman"/>
+          <w:sz w:val="36"/>
+          <w:szCs w:val="36"/>
+        </w:rPr>
+        <w:t>nodes</w:t>
+      </w:r>
+      <w:proofErr w:type="spellEnd"/>
+      <w:r>
+        <w:rPr>
+          <w:rFonts w:ascii="Times New Roman" w:hAnsi="Times New Roman" w:cs="Times New Roman"/>
+          <w:sz w:val="36"/>
+          <w:szCs w:val="36"/>
+        </w:rPr>
+        <w:t xml:space="preserve"> </w:t>
+      </w:r>
+      <w:proofErr w:type="spellStart"/>
+      <w:r>
+        <w:rPr>
+          <w:rFonts w:ascii="Times New Roman" w:hAnsi="Times New Roman" w:cs="Times New Roman"/>
+          <w:sz w:val="36"/>
+          <w:szCs w:val="36"/>
+        </w:rPr>
+        <w:t>with</w:t>
+      </w:r>
+      <w:proofErr w:type="spellEnd"/>
+      <w:r>
+        <w:rPr>
+          <w:rFonts w:ascii="Times New Roman" w:hAnsi="Times New Roman" w:cs="Times New Roman"/>
+          <w:sz w:val="36"/>
+          <w:szCs w:val="36"/>
+        </w:rPr>
+        <w:t xml:space="preserve"> </w:t>
+      </w:r>
+      <w:proofErr w:type="spellStart"/>
+      <w:r>
+        <w:rPr>
+          <w:rFonts w:ascii="Times New Roman" w:hAnsi="Times New Roman" w:cs="Times New Roman"/>
+          <w:sz w:val="36"/>
+          <w:szCs w:val="36"/>
+        </w:rPr>
+        <w:t>children</w:t>
+      </w:r>
+      <w:proofErr w:type="spellEnd"/>
+    </w:p>
+    <w:p>
+      <w:pPr>
+        <w:pStyle w:val="Sansinterligne"/>
+        <w:rPr>
+          <w:rFonts w:ascii="Times New Roman" w:hAnsi="Times New Roman" w:cs="Times New Roman"/>
+          <w:sz w:val="36"/>
+          <w:szCs w:val="36"/>
+        </w:rPr>
+      </w:pPr>
+      <w:proofErr w:type="spellStart"/>
+      <w:r>
+        <w:rPr>
+          <w:rFonts w:ascii="Times New Roman" w:hAnsi="Times New Roman" w:cs="Times New Roman"/>
+          <w:sz w:val="36"/>
+          <w:szCs w:val="36"/>
+        </w:rPr>
+        <w:t>Transforms</w:t>
+      </w:r>
+      <w:proofErr w:type="spellEnd"/>
+      <w:r>
+        <w:rPr>
+          <w:rFonts w:ascii="Times New Roman" w:hAnsi="Times New Roman" w:cs="Times New Roman"/>
+          <w:sz w:val="36"/>
+          <w:szCs w:val="36"/>
+        </w:rPr>
+        <w:t>, switches, etc.</w:t>
+      </w:r>
+    </w:p>
+    <w:p>
+      <w:pPr>
+        <w:pStyle w:val="Sansinterligne"/>
+        <w:rPr>
+          <w:rFonts w:ascii="Times New Roman" w:hAnsi="Times New Roman" w:cs="Times New Roman"/>
+          <w:sz w:val="36"/>
+          <w:szCs w:val="36"/>
+        </w:rPr>
+      </w:pPr>
+      <w:proofErr w:type="spellStart"/>
+      <w:r>
+        <w:rPr>
+          <w:rFonts w:ascii="Times New Roman" w:hAnsi="Times New Roman" w:cs="Times New Roman"/>
+          <w:i/>
+          <w:iCs/>
+          <w:sz w:val="36"/>
+          <w:szCs w:val="36"/>
+        </w:rPr>
+        <w:t>Node</w:t>
+      </w:r>
+      <w:proofErr w:type="spellEnd"/>
+      <w:r>
+        <w:rPr>
+          <w:rFonts w:ascii="Times New Roman" w:hAnsi="Times New Roman" w:cs="Times New Roman"/>
+          <w:i/>
+          <w:iCs/>
+          <w:sz w:val="36"/>
+          <w:szCs w:val="36"/>
+        </w:rPr>
+        <w:t xml:space="preserve"> component</w:t>
+      </w:r>
+      <w:r>
+        <w:rPr>
+          <w:rFonts w:ascii="Times New Roman" w:hAnsi="Times New Roman" w:cs="Times New Roman"/>
+          <w:sz w:val="36"/>
+          <w:szCs w:val="36"/>
+        </w:rPr>
+        <w:t xml:space="preserve">: a bundle of </w:t>
+      </w:r>
+      <w:proofErr w:type="spellStart"/>
+      <w:r>
+        <w:rPr>
+          <w:rFonts w:ascii="Times New Roman" w:hAnsi="Times New Roman" w:cs="Times New Roman"/>
+          <w:sz w:val="36"/>
+          <w:szCs w:val="36"/>
+        </w:rPr>
+        <w:t>attributes</w:t>
+      </w:r>
+      <w:proofErr w:type="spellEnd"/>
+      <w:r>
+        <w:rPr>
+          <w:rFonts w:ascii="Times New Roman" w:hAnsi="Times New Roman" w:cs="Times New Roman"/>
+          <w:sz w:val="36"/>
+          <w:szCs w:val="36"/>
+        </w:rPr>
+        <w:t xml:space="preserve"> for a </w:t>
+      </w:r>
+      <w:proofErr w:type="spellStart"/>
+      <w:r>
+        <w:rPr>
+          <w:rFonts w:ascii="Times New Roman" w:hAnsi="Times New Roman" w:cs="Times New Roman"/>
+          <w:sz w:val="36"/>
+          <w:szCs w:val="36"/>
+        </w:rPr>
+        <w:t>node</w:t>
+      </w:r>
+      <w:proofErr w:type="spellEnd"/>
+    </w:p>
+    <w:p>
+      <w:pPr>
+        <w:pStyle w:val="Sansinterligne"/>
+        <w:rPr>
+          <w:rFonts w:ascii="Times New Roman" w:hAnsi="Times New Roman" w:cs="Times New Roman"/>
+          <w:sz w:val="36"/>
+          <w:szCs w:val="36"/>
+        </w:rPr>
+      </w:pPr>
+      <w:proofErr w:type="spellStart"/>
+      <w:r>
+        <w:rPr>
+          <w:rFonts w:ascii="Times New Roman" w:hAnsi="Times New Roman" w:cs="Times New Roman"/>
+          <w:sz w:val="36"/>
+          <w:szCs w:val="36"/>
+        </w:rPr>
+        <w:t>Geometry</w:t>
+      </w:r>
+      <w:proofErr w:type="spellEnd"/>
+      <w:r>
+        <w:rPr>
+          <w:rFonts w:ascii="Times New Roman" w:hAnsi="Times New Roman" w:cs="Times New Roman"/>
+          <w:sz w:val="36"/>
+          <w:szCs w:val="36"/>
+        </w:rPr>
+        <w:t xml:space="preserve"> of a </w:t>
+      </w:r>
+      <w:proofErr w:type="spellStart"/>
+      <w:r>
+        <w:rPr>
+          <w:rFonts w:ascii="Times New Roman" w:hAnsi="Times New Roman" w:cs="Times New Roman"/>
+          <w:sz w:val="36"/>
+          <w:szCs w:val="36"/>
+        </w:rPr>
+        <w:t>shape</w:t>
+      </w:r>
+      <w:bookmarkStart w:id="0" w:name="_GoBack"/>
+      <w:bookmarkEnd w:id="0"/>
+      <w:proofErr w:type="spellEnd"/>
+    </w:p>
+    <w:p>
+      <w:pPr>
+        <w:pStyle w:val="Sansinterligne"/>
+        <w:rPr>
+          <w:rFonts w:ascii="Times New Roman" w:hAnsi="Times New Roman" w:cs="Times New Roman"/>
+          <w:sz w:val="36"/>
+          <w:szCs w:val="36"/>
+        </w:rPr>
+      </w:pPr>
+      <w:proofErr w:type="spellStart"/>
+      <w:r>
+        <w:rPr>
+          <w:rFonts w:ascii="Times New Roman" w:hAnsi="Times New Roman" w:cs="Times New Roman"/>
+          <w:sz w:val="36"/>
+          <w:szCs w:val="36"/>
+        </w:rPr>
+        <w:t>Color</w:t>
+      </w:r>
+      <w:proofErr w:type="spellEnd"/>
+      <w:r>
+        <w:rPr>
+          <w:rFonts w:ascii="Times New Roman" w:hAnsi="Times New Roman" w:cs="Times New Roman"/>
+          <w:sz w:val="36"/>
+          <w:szCs w:val="36"/>
+        </w:rPr>
+        <w:t xml:space="preserve"> of a </w:t>
+      </w:r>
+      <w:proofErr w:type="spellStart"/>
+      <w:r>
+        <w:rPr>
+          <w:rFonts w:ascii="Times New Roman" w:hAnsi="Times New Roman" w:cs="Times New Roman"/>
+          <w:sz w:val="36"/>
+          <w:szCs w:val="36"/>
+        </w:rPr>
+        <w:t>shape</w:t>
+      </w:r>
+      <w:proofErr w:type="spellEnd"/>
+    </w:p>
+    <w:p>
+      <w:pPr>
+        <w:pStyle w:val="Sansinterligne"/>
+        <w:rPr>
+          <w:rFonts w:ascii="Times New Roman" w:hAnsi="Times New Roman" w:cs="Times New Roman"/>
+          <w:sz w:val="36"/>
+          <w:szCs w:val="36"/>
+        </w:rPr>
+      </w:pPr>
+      <w:r>
+        <w:rPr>
+          <w:rFonts w:ascii="Times New Roman" w:hAnsi="Times New Roman" w:cs="Times New Roman"/>
+          <w:sz w:val="36"/>
+          <w:szCs w:val="36"/>
+        </w:rPr>
+        <w:t xml:space="preserve">Sound data to </w:t>
+      </w:r>
+      <w:proofErr w:type="spellStart"/>
+      <w:r>
+        <w:rPr>
+          <w:rFonts w:ascii="Times New Roman" w:hAnsi="Times New Roman" w:cs="Times New Roman"/>
+          <w:sz w:val="36"/>
+          <w:szCs w:val="36"/>
+        </w:rPr>
+        <w:t>play</w:t>
+      </w:r>
+      <w:proofErr w:type="spellEnd"/>
+    </w:p>
+    <w:p>
+      <w:pPr>
+        <w:pStyle w:val="Sansinterligne"/>
+        <w:rPr>
+          <w:rFonts w:ascii="Times New Roman" w:hAnsi="Times New Roman" w:cs="Times New Roman"/>
+          <w:sz w:val="36"/>
+          <w:szCs w:val="36"/>
+        </w:rPr>
+      </w:pPr>
+    </w:p>
+    <w:p>
+      <w:pPr>
+        <w:pStyle w:val="Sansinterligne"/>
+        <w:rPr>
+          <w:rFonts w:ascii="Times New Roman" w:hAnsi="Times New Roman" w:cs="Times New Roman"/>
+          <w:sz w:val="36"/>
+          <w:szCs w:val="36"/>
+        </w:rPr>
+      </w:pPr>
+    </w:p>
+    <w:p>
+      <w:pPr>
+        <w:pStyle w:val="Sansinterligne"/>
+        <w:rPr>
+          <w:rFonts w:ascii="Times New Roman" w:hAnsi="Times New Roman" w:cs="Times New Roman"/>
+          <w:sz w:val="36"/>
+          <w:szCs w:val="36"/>
+        </w:rPr>
+      </w:pPr>
+    </w:p>
+    <w:p>
+      <w:pPr>
+        <w:pStyle w:val="Sansinterligne"/>
         <w:rPr>
           <w:rFonts w:ascii="Times New Roman" w:hAnsi="Times New Roman" w:cs="Times New Roman"/>
           <w:b/>
@@ -1558,8 +1864,7 @@
           <w:sz w:val="48"/>
           <w:szCs w:val="48"/>
         </w:rPr>
-        <w:t xml:space="preserve"> graph </w:t>
-      </w:r>
+      </w:pPr>
       <w:proofErr w:type="spellStart"/>
       <w:r>
         <w:rPr>
@@ -1571,650 +1876,10 @@
           <w:sz w:val="48"/>
           <w:szCs w:val="48"/>
         </w:rPr>
-        <w:t>terminology</w:t>
-      </w:r>
-      <w:proofErr w:type="spellEnd"/>
-    </w:p>
-    <w:p>
-      <w:pPr>
-        <w:autoSpaceDE w:val="0"/>
-        <w:autoSpaceDN w:val="0"/>
-        <w:adjustRightInd w:val="0"/>
-        <w:spacing w:after="0" w:line="240" w:lineRule="auto"/>
-        <w:rPr>
-          <w:rFonts w:ascii="Times New Roman" w:hAnsi="Times New Roman" w:cs="Times New Roman"/>
-          <w:sz w:val="36"/>
-          <w:szCs w:val="36"/>
-        </w:rPr>
-      </w:pPr>
-      <w:r>
-        <w:rPr>
-          <w:rFonts w:ascii="Times New Roman" w:hAnsi="Times New Roman" w:cs="Times New Roman"/>
-          <w:sz w:val="36"/>
-          <w:szCs w:val="36"/>
-        </w:rPr>
-        <w:t xml:space="preserve">But first, </w:t>
-      </w:r>
-      <w:proofErr w:type="spellStart"/>
-      <w:r>
-        <w:rPr>
-          <w:rFonts w:ascii="Times New Roman" w:hAnsi="Times New Roman" w:cs="Times New Roman"/>
-          <w:sz w:val="36"/>
-          <w:szCs w:val="36"/>
-        </w:rPr>
-        <w:t>some</w:t>
-      </w:r>
-      <w:proofErr w:type="spellEnd"/>
-      <w:r>
-        <w:rPr>
-          <w:rFonts w:ascii="Times New Roman" w:hAnsi="Times New Roman" w:cs="Times New Roman"/>
-          <w:sz w:val="36"/>
-          <w:szCs w:val="36"/>
-        </w:rPr>
-        <w:t xml:space="preserve"> </w:t>
-      </w:r>
-      <w:proofErr w:type="spellStart"/>
-      <w:r>
-        <w:rPr>
-          <w:rFonts w:ascii="Times New Roman" w:hAnsi="Times New Roman" w:cs="Times New Roman"/>
-          <w:sz w:val="36"/>
-          <w:szCs w:val="36"/>
-        </w:rPr>
-        <w:t>terminology</w:t>
-      </w:r>
-      <w:proofErr w:type="spellEnd"/>
-      <w:r>
-        <w:rPr>
-          <w:rFonts w:ascii="Times New Roman" w:hAnsi="Times New Roman" w:cs="Times New Roman"/>
-          <w:sz w:val="36"/>
-          <w:szCs w:val="36"/>
-        </w:rPr>
-        <w:t xml:space="preserve"> . . .</w:t>
-      </w:r>
-    </w:p>
-    <w:p>
-      <w:pPr>
-        <w:autoSpaceDE w:val="0"/>
-        <w:autoSpaceDN w:val="0"/>
-        <w:adjustRightInd w:val="0"/>
-        <w:spacing w:after="0" w:line="240" w:lineRule="auto"/>
-        <w:rPr>
-          <w:rFonts w:ascii="Times New Roman" w:hAnsi="Times New Roman" w:cs="Times New Roman"/>
-          <w:sz w:val="36"/>
-          <w:szCs w:val="36"/>
-        </w:rPr>
-      </w:pPr>
-      <w:proofErr w:type="spellStart"/>
-      <w:r>
-        <w:rPr>
-          <w:rFonts w:ascii="Times New Roman" w:hAnsi="Times New Roman" w:cs="Times New Roman"/>
-          <w:i/>
-          <w:iCs/>
-          <w:sz w:val="36"/>
-          <w:szCs w:val="36"/>
-        </w:rPr>
-        <w:t>Node</w:t>
-      </w:r>
-      <w:proofErr w:type="spellEnd"/>
-      <w:r>
-        <w:rPr>
-          <w:rFonts w:ascii="Times New Roman" w:hAnsi="Times New Roman" w:cs="Times New Roman"/>
-          <w:sz w:val="36"/>
-          <w:szCs w:val="36"/>
-        </w:rPr>
-        <w:t xml:space="preserve">: an item in a </w:t>
-      </w:r>
-      <w:proofErr w:type="spellStart"/>
-      <w:r>
-        <w:rPr>
-          <w:rFonts w:ascii="Times New Roman" w:hAnsi="Times New Roman" w:cs="Times New Roman"/>
-          <w:sz w:val="36"/>
-          <w:szCs w:val="36"/>
-        </w:rPr>
-        <w:t>scene</w:t>
-      </w:r>
-      <w:proofErr w:type="spellEnd"/>
-      <w:r>
-        <w:rPr>
-          <w:rFonts w:ascii="Times New Roman" w:hAnsi="Times New Roman" w:cs="Times New Roman"/>
-          <w:sz w:val="36"/>
-          <w:szCs w:val="36"/>
-        </w:rPr>
-        <w:t xml:space="preserve"> graph</w:t>
-      </w:r>
-      <w:bookmarkStart w:id="0" w:name="_GoBack"/>
-      <w:bookmarkEnd w:id="0"/>
-    </w:p>
-    <w:p>
-      <w:pPr>
-        <w:autoSpaceDE w:val="0"/>
-        <w:autoSpaceDN w:val="0"/>
-        <w:adjustRightInd w:val="0"/>
-        <w:spacing w:after="0" w:line="240" w:lineRule="auto"/>
-        <w:rPr>
-          <w:rFonts w:ascii="Times New Roman" w:hAnsi="Times New Roman" w:cs="Times New Roman"/>
-          <w:sz w:val="36"/>
-          <w:szCs w:val="36"/>
-        </w:rPr>
-      </w:pPr>
-      <w:proofErr w:type="spellStart"/>
-      <w:r>
-        <w:rPr>
-          <w:rFonts w:ascii="Times New Roman" w:hAnsi="Times New Roman" w:cs="Times New Roman"/>
-          <w:i/>
-          <w:iCs/>
-          <w:sz w:val="36"/>
-          <w:szCs w:val="36"/>
-        </w:rPr>
-        <w:t>Leaf</w:t>
-      </w:r>
-      <w:proofErr w:type="spellEnd"/>
-      <w:r>
-        <w:rPr>
-          <w:rFonts w:ascii="Times New Roman" w:hAnsi="Times New Roman" w:cs="Times New Roman"/>
-          <w:i/>
-          <w:iCs/>
-          <w:sz w:val="36"/>
-          <w:szCs w:val="36"/>
-        </w:rPr>
-        <w:t xml:space="preserve"> </w:t>
-      </w:r>
-      <w:proofErr w:type="spellStart"/>
-      <w:r>
-        <w:rPr>
-          <w:rFonts w:ascii="Times New Roman" w:hAnsi="Times New Roman" w:cs="Times New Roman"/>
-          <w:i/>
-          <w:iCs/>
-          <w:sz w:val="36"/>
-          <w:szCs w:val="36"/>
-        </w:rPr>
-        <w:t>nodes</w:t>
-      </w:r>
-      <w:proofErr w:type="spellEnd"/>
-      <w:r>
-        <w:rPr>
-          <w:rFonts w:ascii="Times New Roman" w:hAnsi="Times New Roman" w:cs="Times New Roman"/>
-          <w:sz w:val="36"/>
-          <w:szCs w:val="36"/>
-        </w:rPr>
-        <w:t xml:space="preserve">: </w:t>
-      </w:r>
-      <w:proofErr w:type="spellStart"/>
-      <w:r>
-        <w:rPr>
-          <w:rFonts w:ascii="Times New Roman" w:hAnsi="Times New Roman" w:cs="Times New Roman"/>
-          <w:sz w:val="36"/>
-          <w:szCs w:val="36"/>
-        </w:rPr>
-        <w:t>nodes</w:t>
-      </w:r>
-      <w:proofErr w:type="spellEnd"/>
-      <w:r>
-        <w:rPr>
-          <w:rFonts w:ascii="Times New Roman" w:hAnsi="Times New Roman" w:cs="Times New Roman"/>
-          <w:sz w:val="36"/>
-          <w:szCs w:val="36"/>
-        </w:rPr>
-        <w:t xml:space="preserve"> </w:t>
-      </w:r>
-      <w:proofErr w:type="spellStart"/>
-      <w:r>
-        <w:rPr>
-          <w:rFonts w:ascii="Times New Roman" w:hAnsi="Times New Roman" w:cs="Times New Roman"/>
-          <w:sz w:val="36"/>
-          <w:szCs w:val="36"/>
-        </w:rPr>
-        <w:t>with</w:t>
-      </w:r>
-      <w:proofErr w:type="spellEnd"/>
-      <w:r>
-        <w:rPr>
-          <w:rFonts w:ascii="Times New Roman" w:hAnsi="Times New Roman" w:cs="Times New Roman"/>
-          <w:sz w:val="36"/>
-          <w:szCs w:val="36"/>
-        </w:rPr>
-        <w:t xml:space="preserve"> no </w:t>
-      </w:r>
-      <w:proofErr w:type="spellStart"/>
-      <w:r>
-        <w:rPr>
-          <w:rFonts w:ascii="Times New Roman" w:hAnsi="Times New Roman" w:cs="Times New Roman"/>
-          <w:sz w:val="36"/>
-          <w:szCs w:val="36"/>
-        </w:rPr>
-        <w:t>children</w:t>
-      </w:r>
-      <w:proofErr w:type="spellEnd"/>
-    </w:p>
-    <w:p>
-      <w:pPr>
-        <w:autoSpaceDE w:val="0"/>
-        <w:autoSpaceDN w:val="0"/>
-        <w:adjustRightInd w:val="0"/>
-        <w:spacing w:after="0" w:line="240" w:lineRule="auto"/>
-        <w:rPr>
-          <w:rFonts w:ascii="Times New Roman" w:hAnsi="Times New Roman" w:cs="Times New Roman"/>
-          <w:sz w:val="36"/>
-          <w:szCs w:val="36"/>
-        </w:rPr>
-      </w:pPr>
-      <w:proofErr w:type="spellStart"/>
-      <w:r>
-        <w:rPr>
-          <w:rFonts w:ascii="Times New Roman" w:hAnsi="Times New Roman" w:cs="Times New Roman"/>
-          <w:sz w:val="36"/>
-          <w:szCs w:val="36"/>
-        </w:rPr>
-        <w:t>Shapes</w:t>
-      </w:r>
-      <w:proofErr w:type="spellEnd"/>
-      <w:r>
-        <w:rPr>
-          <w:rFonts w:ascii="Times New Roman" w:hAnsi="Times New Roman" w:cs="Times New Roman"/>
-          <w:sz w:val="36"/>
-          <w:szCs w:val="36"/>
-        </w:rPr>
-        <w:t xml:space="preserve">, lights, </w:t>
-      </w:r>
-      <w:proofErr w:type="spellStart"/>
-      <w:r>
-        <w:rPr>
-          <w:rFonts w:ascii="Times New Roman" w:hAnsi="Times New Roman" w:cs="Times New Roman"/>
-          <w:sz w:val="36"/>
-          <w:szCs w:val="36"/>
-        </w:rPr>
-        <w:t>sounds</w:t>
-      </w:r>
-      <w:proofErr w:type="spellEnd"/>
-      <w:r>
-        <w:rPr>
-          <w:rFonts w:ascii="Times New Roman" w:hAnsi="Times New Roman" w:cs="Times New Roman"/>
-          <w:sz w:val="36"/>
-          <w:szCs w:val="36"/>
-        </w:rPr>
-        <w:t>, etc.</w:t>
-      </w:r>
-    </w:p>
-    <w:p>
-      <w:pPr>
-        <w:autoSpaceDE w:val="0"/>
-        <w:autoSpaceDN w:val="0"/>
-        <w:adjustRightInd w:val="0"/>
-        <w:spacing w:after="0" w:line="240" w:lineRule="auto"/>
-        <w:rPr>
-          <w:rFonts w:ascii="Times New Roman" w:hAnsi="Times New Roman" w:cs="Times New Roman"/>
-          <w:sz w:val="36"/>
-          <w:szCs w:val="36"/>
-        </w:rPr>
-      </w:pPr>
-      <w:r>
-        <w:rPr>
-          <w:rFonts w:ascii="Times New Roman" w:hAnsi="Times New Roman" w:cs="Times New Roman"/>
-          <w:sz w:val="36"/>
-          <w:szCs w:val="36"/>
-        </w:rPr>
-        <w:t xml:space="preserve">Animation </w:t>
-      </w:r>
-      <w:proofErr w:type="spellStart"/>
-      <w:r>
-        <w:rPr>
-          <w:rFonts w:ascii="Times New Roman" w:hAnsi="Times New Roman" w:cs="Times New Roman"/>
-          <w:sz w:val="36"/>
-          <w:szCs w:val="36"/>
-        </w:rPr>
-        <w:t>behaviors</w:t>
-      </w:r>
-      <w:proofErr w:type="spellEnd"/>
-    </w:p>
-    <w:p>
-      <w:pPr>
-        <w:autoSpaceDE w:val="0"/>
-        <w:autoSpaceDN w:val="0"/>
-        <w:adjustRightInd w:val="0"/>
-        <w:spacing w:after="0" w:line="240" w:lineRule="auto"/>
-        <w:rPr>
-          <w:rFonts w:ascii="Times New Roman" w:hAnsi="Times New Roman" w:cs="Times New Roman"/>
-          <w:sz w:val="36"/>
-          <w:szCs w:val="36"/>
-        </w:rPr>
-      </w:pPr>
-      <w:r>
-        <w:rPr>
-          <w:rFonts w:ascii="Times New Roman" w:hAnsi="Times New Roman" w:cs="Times New Roman"/>
-          <w:i/>
-          <w:iCs/>
-          <w:sz w:val="36"/>
-          <w:szCs w:val="36"/>
-        </w:rPr>
-        <w:t xml:space="preserve">Group </w:t>
-      </w:r>
-      <w:proofErr w:type="spellStart"/>
-      <w:r>
-        <w:rPr>
-          <w:rFonts w:ascii="Times New Roman" w:hAnsi="Times New Roman" w:cs="Times New Roman"/>
-          <w:i/>
-          <w:iCs/>
-          <w:sz w:val="36"/>
-          <w:szCs w:val="36"/>
-        </w:rPr>
-        <w:t>nodes</w:t>
-      </w:r>
-      <w:proofErr w:type="spellEnd"/>
-      <w:r>
-        <w:rPr>
-          <w:rFonts w:ascii="Times New Roman" w:hAnsi="Times New Roman" w:cs="Times New Roman"/>
-          <w:sz w:val="36"/>
-          <w:szCs w:val="36"/>
-        </w:rPr>
-        <w:t xml:space="preserve">: </w:t>
-      </w:r>
-      <w:proofErr w:type="spellStart"/>
-      <w:r>
-        <w:rPr>
-          <w:rFonts w:ascii="Times New Roman" w:hAnsi="Times New Roman" w:cs="Times New Roman"/>
-          <w:sz w:val="36"/>
-          <w:szCs w:val="36"/>
-        </w:rPr>
-        <w:t>nodes</w:t>
-      </w:r>
-      <w:proofErr w:type="spellEnd"/>
-      <w:r>
-        <w:rPr>
-          <w:rFonts w:ascii="Times New Roman" w:hAnsi="Times New Roman" w:cs="Times New Roman"/>
-          <w:sz w:val="36"/>
-          <w:szCs w:val="36"/>
-        </w:rPr>
-        <w:t xml:space="preserve"> </w:t>
-      </w:r>
-      <w:proofErr w:type="spellStart"/>
-      <w:r>
-        <w:rPr>
-          <w:rFonts w:ascii="Times New Roman" w:hAnsi="Times New Roman" w:cs="Times New Roman"/>
-          <w:sz w:val="36"/>
-          <w:szCs w:val="36"/>
-        </w:rPr>
-        <w:t>with</w:t>
-      </w:r>
-      <w:proofErr w:type="spellEnd"/>
-      <w:r>
-        <w:rPr>
-          <w:rFonts w:ascii="Times New Roman" w:hAnsi="Times New Roman" w:cs="Times New Roman"/>
-          <w:sz w:val="36"/>
-          <w:szCs w:val="36"/>
-        </w:rPr>
-        <w:t xml:space="preserve"> </w:t>
-      </w:r>
-      <w:proofErr w:type="spellStart"/>
-      <w:r>
-        <w:rPr>
-          <w:rFonts w:ascii="Times New Roman" w:hAnsi="Times New Roman" w:cs="Times New Roman"/>
-          <w:sz w:val="36"/>
-          <w:szCs w:val="36"/>
-        </w:rPr>
-        <w:t>children</w:t>
-      </w:r>
-      <w:proofErr w:type="spellEnd"/>
-    </w:p>
-    <w:p>
-      <w:pPr>
-        <w:autoSpaceDE w:val="0"/>
-        <w:autoSpaceDN w:val="0"/>
-        <w:adjustRightInd w:val="0"/>
-        <w:spacing w:after="0" w:line="240" w:lineRule="auto"/>
-        <w:rPr>
-          <w:rFonts w:ascii="Times New Roman" w:hAnsi="Times New Roman" w:cs="Times New Roman"/>
-          <w:sz w:val="36"/>
-          <w:szCs w:val="36"/>
-        </w:rPr>
-      </w:pPr>
-      <w:proofErr w:type="spellStart"/>
-      <w:r>
-        <w:rPr>
-          <w:rFonts w:ascii="Times New Roman" w:hAnsi="Times New Roman" w:cs="Times New Roman"/>
-          <w:sz w:val="36"/>
-          <w:szCs w:val="36"/>
-        </w:rPr>
-        <w:t>Transforms</w:t>
-      </w:r>
-      <w:proofErr w:type="spellEnd"/>
-      <w:r>
-        <w:rPr>
-          <w:rFonts w:ascii="Times New Roman" w:hAnsi="Times New Roman" w:cs="Times New Roman"/>
-          <w:sz w:val="36"/>
-          <w:szCs w:val="36"/>
-        </w:rPr>
-        <w:t>, switches, etc.</w:t>
-      </w:r>
-    </w:p>
-    <w:p>
-      <w:pPr>
-        <w:autoSpaceDE w:val="0"/>
-        <w:autoSpaceDN w:val="0"/>
-        <w:adjustRightInd w:val="0"/>
-        <w:spacing w:after="0" w:line="240" w:lineRule="auto"/>
-        <w:rPr>
-          <w:rFonts w:ascii="Times New Roman" w:hAnsi="Times New Roman" w:cs="Times New Roman"/>
-          <w:sz w:val="36"/>
-          <w:szCs w:val="36"/>
-        </w:rPr>
-      </w:pPr>
-      <w:proofErr w:type="spellStart"/>
-      <w:r>
-        <w:rPr>
-          <w:rFonts w:ascii="Times New Roman" w:hAnsi="Times New Roman" w:cs="Times New Roman"/>
-          <w:i/>
-          <w:iCs/>
-          <w:sz w:val="36"/>
-          <w:szCs w:val="36"/>
-        </w:rPr>
-        <w:t>Node</w:t>
-      </w:r>
-      <w:proofErr w:type="spellEnd"/>
-      <w:r>
-        <w:rPr>
-          <w:rFonts w:ascii="Times New Roman" w:hAnsi="Times New Roman" w:cs="Times New Roman"/>
-          <w:i/>
-          <w:iCs/>
-          <w:sz w:val="36"/>
-          <w:szCs w:val="36"/>
-        </w:rPr>
-        <w:t xml:space="preserve"> component</w:t>
-      </w:r>
-      <w:r>
-        <w:rPr>
-          <w:rFonts w:ascii="Times New Roman" w:hAnsi="Times New Roman" w:cs="Times New Roman"/>
-          <w:sz w:val="36"/>
-          <w:szCs w:val="36"/>
-        </w:rPr>
-        <w:t xml:space="preserve">: a bundle of </w:t>
-      </w:r>
-      <w:proofErr w:type="spellStart"/>
-      <w:r>
-        <w:rPr>
-          <w:rFonts w:ascii="Times New Roman" w:hAnsi="Times New Roman" w:cs="Times New Roman"/>
-          <w:sz w:val="36"/>
-          <w:szCs w:val="36"/>
-        </w:rPr>
-        <w:t>attributes</w:t>
-      </w:r>
-      <w:proofErr w:type="spellEnd"/>
-      <w:r>
-        <w:rPr>
-          <w:rFonts w:ascii="Times New Roman" w:hAnsi="Times New Roman" w:cs="Times New Roman"/>
-          <w:sz w:val="36"/>
-          <w:szCs w:val="36"/>
-        </w:rPr>
-        <w:t xml:space="preserve"> for a </w:t>
-      </w:r>
-      <w:proofErr w:type="spellStart"/>
-      <w:r>
-        <w:rPr>
-          <w:rFonts w:ascii="Times New Roman" w:hAnsi="Times New Roman" w:cs="Times New Roman"/>
-          <w:sz w:val="36"/>
-          <w:szCs w:val="36"/>
-        </w:rPr>
-        <w:t>node</w:t>
-      </w:r>
-      <w:proofErr w:type="spellEnd"/>
-    </w:p>
-    <w:p>
-      <w:pPr>
-        <w:autoSpaceDE w:val="0"/>
-        <w:autoSpaceDN w:val="0"/>
-        <w:adjustRightInd w:val="0"/>
-        <w:spacing w:after="0" w:line="240" w:lineRule="auto"/>
-        <w:rPr>
-          <w:rFonts w:ascii="Times New Roman" w:hAnsi="Times New Roman" w:cs="Times New Roman"/>
-          <w:sz w:val="36"/>
-          <w:szCs w:val="36"/>
-        </w:rPr>
-      </w:pPr>
-      <w:proofErr w:type="spellStart"/>
-      <w:r>
-        <w:rPr>
-          <w:rFonts w:ascii="Times New Roman" w:hAnsi="Times New Roman" w:cs="Times New Roman"/>
-          <w:sz w:val="36"/>
-          <w:szCs w:val="36"/>
-        </w:rPr>
-        <w:t>Geometry</w:t>
-      </w:r>
-      <w:proofErr w:type="spellEnd"/>
-      <w:r>
-        <w:rPr>
-          <w:rFonts w:ascii="Times New Roman" w:hAnsi="Times New Roman" w:cs="Times New Roman"/>
-          <w:sz w:val="36"/>
-          <w:szCs w:val="36"/>
-        </w:rPr>
-        <w:t xml:space="preserve"> of a </w:t>
-      </w:r>
-      <w:proofErr w:type="spellStart"/>
-      <w:r>
-        <w:rPr>
-          <w:rFonts w:ascii="Times New Roman" w:hAnsi="Times New Roman" w:cs="Times New Roman"/>
-          <w:sz w:val="36"/>
-          <w:szCs w:val="36"/>
-        </w:rPr>
-        <w:t>shape</w:t>
-      </w:r>
-      <w:proofErr w:type="spellEnd"/>
-    </w:p>
-    <w:p>
-      <w:pPr>
-        <w:autoSpaceDE w:val="0"/>
-        <w:autoSpaceDN w:val="0"/>
-        <w:adjustRightInd w:val="0"/>
-        <w:spacing w:after="0" w:line="240" w:lineRule="auto"/>
-        <w:rPr>
-          <w:rFonts w:ascii="Times New Roman" w:hAnsi="Times New Roman" w:cs="Times New Roman"/>
-          <w:sz w:val="36"/>
-          <w:szCs w:val="36"/>
-        </w:rPr>
-      </w:pPr>
-      <w:proofErr w:type="spellStart"/>
-      <w:r>
-        <w:rPr>
-          <w:rFonts w:ascii="Times New Roman" w:hAnsi="Times New Roman" w:cs="Times New Roman"/>
-          <w:sz w:val="36"/>
-          <w:szCs w:val="36"/>
-        </w:rPr>
-        <w:t>Color</w:t>
-      </w:r>
-      <w:proofErr w:type="spellEnd"/>
-      <w:r>
-        <w:rPr>
-          <w:rFonts w:ascii="Times New Roman" w:hAnsi="Times New Roman" w:cs="Times New Roman"/>
-          <w:sz w:val="36"/>
-          <w:szCs w:val="36"/>
-        </w:rPr>
-        <w:t xml:space="preserve"> of a </w:t>
-      </w:r>
-      <w:proofErr w:type="spellStart"/>
-      <w:r>
-        <w:rPr>
-          <w:rFonts w:ascii="Times New Roman" w:hAnsi="Times New Roman" w:cs="Times New Roman"/>
-          <w:sz w:val="36"/>
-          <w:szCs w:val="36"/>
-        </w:rPr>
-        <w:t>shape</w:t>
-      </w:r>
-      <w:proofErr w:type="spellEnd"/>
-    </w:p>
-    <w:p>
-      <w:pPr>
-        <w:autoSpaceDE w:val="0"/>
-        <w:autoSpaceDN w:val="0"/>
-        <w:adjustRightInd w:val="0"/>
-        <w:spacing w:after="0" w:line="240" w:lineRule="auto"/>
-        <w:rPr>
-          <w:rFonts w:ascii="Times New Roman" w:hAnsi="Times New Roman" w:cs="Times New Roman"/>
-          <w:sz w:val="36"/>
-          <w:szCs w:val="36"/>
-        </w:rPr>
-      </w:pPr>
-      <w:r>
-        <w:rPr>
-          <w:rFonts w:ascii="Times New Roman" w:hAnsi="Times New Roman" w:cs="Times New Roman"/>
-          <w:sz w:val="36"/>
-          <w:szCs w:val="36"/>
-        </w:rPr>
-        <w:t xml:space="preserve">Sound data to </w:t>
-      </w:r>
-      <w:proofErr w:type="spellStart"/>
-      <w:r>
-        <w:rPr>
-          <w:rFonts w:ascii="Times New Roman" w:hAnsi="Times New Roman" w:cs="Times New Roman"/>
-          <w:sz w:val="36"/>
-          <w:szCs w:val="36"/>
-        </w:rPr>
-        <w:t>play</w:t>
-      </w:r>
-      <w:proofErr w:type="spellEnd"/>
-    </w:p>
-    <w:p>
-      <w:pPr>
-        <w:autoSpaceDE w:val="0"/>
-        <w:autoSpaceDN w:val="0"/>
-        <w:adjustRightInd w:val="0"/>
-        <w:spacing w:after="0" w:line="240" w:lineRule="auto"/>
-        <w:rPr>
-          <w:rFonts w:ascii="Times New Roman" w:hAnsi="Times New Roman" w:cs="Times New Roman"/>
-          <w:sz w:val="36"/>
-          <w:szCs w:val="36"/>
-        </w:rPr>
-      </w:pPr>
-    </w:p>
-    <w:p>
-      <w:pPr>
-        <w:autoSpaceDE w:val="0"/>
-        <w:autoSpaceDN w:val="0"/>
-        <w:adjustRightInd w:val="0"/>
-        <w:spacing w:after="0" w:line="240" w:lineRule="auto"/>
-        <w:rPr>
-          <w:rFonts w:ascii="Times New Roman" w:hAnsi="Times New Roman" w:cs="Times New Roman"/>
-          <w:sz w:val="36"/>
-          <w:szCs w:val="36"/>
-        </w:rPr>
-      </w:pPr>
-    </w:p>
-    <w:p>
-      <w:pPr>
-        <w:autoSpaceDE w:val="0"/>
-        <w:autoSpaceDN w:val="0"/>
-        <w:adjustRightInd w:val="0"/>
-        <w:spacing w:after="0" w:line="240" w:lineRule="auto"/>
-        <w:rPr>
-          <w:rFonts w:ascii="Times New Roman" w:hAnsi="Times New Roman" w:cs="Times New Roman"/>
-          <w:sz w:val="36"/>
-          <w:szCs w:val="36"/>
-        </w:rPr>
-      </w:pPr>
-    </w:p>
-    <w:p>
-      <w:pPr>
-        <w:autoSpaceDE w:val="0"/>
-        <w:autoSpaceDN w:val="0"/>
-        <w:adjustRightInd w:val="0"/>
-        <w:spacing w:after="0" w:line="240" w:lineRule="auto"/>
+        <w:t>Sketching</w:t>
+      </w:r>
+      <w:proofErr w:type="spellEnd"/>
+      <w:r>
         <w:rPr>
           <w:rFonts w:ascii="Times New Roman" w:hAnsi="Times New Roman" w:cs="Times New Roman"/>
           <w:b/>
@@ -2224,7 +1889,8 @@
           <w:sz w:val="48"/>
           <w:szCs w:val="48"/>
         </w:rPr>
-      </w:pPr>
+        <w:t xml:space="preserve"> a </w:t>
+      </w:r>
       <w:proofErr w:type="spellStart"/>
       <w:r>
         <w:rPr>
@@ -2236,7 +1902,7 @@
           <w:sz w:val="48"/>
           <w:szCs w:val="48"/>
         </w:rPr>
-        <w:t>Sketching</w:t>
+        <w:t>scene</w:t>
       </w:r>
       <w:proofErr w:type="spellEnd"/>
       <w:r>
@@ -2249,7 +1915,7 @@
           <w:sz w:val="48"/>
           <w:szCs w:val="48"/>
         </w:rPr>
-        <w:t xml:space="preserve"> a </w:t>
+        <w:t xml:space="preserve"> graph </w:t>
       </w:r>
       <w:proofErr w:type="spellStart"/>
       <w:r>
@@ -2262,18 +1928,52 @@
           <w:sz w:val="48"/>
           <w:szCs w:val="48"/>
         </w:rPr>
+        <w:t>diagram</w:t>
+      </w:r>
+      <w:proofErr w:type="spellEnd"/>
+    </w:p>
+    <w:p>
+      <w:pPr>
+        <w:pStyle w:val="Sansinterligne"/>
+        <w:rPr>
+          <w:rFonts w:ascii="Times New Roman" w:hAnsi="Times New Roman" w:cs="Times New Roman"/>
+          <w:sz w:val="36"/>
+          <w:szCs w:val="36"/>
+        </w:rPr>
+      </w:pPr>
+      <w:proofErr w:type="spellStart"/>
+      <w:r>
+        <w:rPr>
+          <w:rFonts w:ascii="Times New Roman" w:hAnsi="Times New Roman" w:cs="Times New Roman"/>
+          <w:sz w:val="36"/>
+          <w:szCs w:val="36"/>
+        </w:rPr>
+        <w:t>Sketching</w:t>
+      </w:r>
+      <w:proofErr w:type="spellEnd"/>
+      <w:r>
+        <w:rPr>
+          <w:rFonts w:ascii="Times New Roman" w:hAnsi="Times New Roman" w:cs="Times New Roman"/>
+          <w:sz w:val="36"/>
+          <w:szCs w:val="36"/>
+        </w:rPr>
+        <w:t xml:space="preserve"> a </w:t>
+      </w:r>
+      <w:proofErr w:type="spellStart"/>
+      <w:r>
+        <w:rPr>
+          <w:rFonts w:ascii="Times New Roman" w:hAnsi="Times New Roman" w:cs="Times New Roman"/>
+          <w:sz w:val="36"/>
+          <w:szCs w:val="36"/>
+        </w:rPr>
         <w:t>scene</w:t>
       </w:r>
       <w:proofErr w:type="spellEnd"/>
       <w:r>
         <w:rPr>
           <w:rFonts w:ascii="Times New Roman" w:hAnsi="Times New Roman" w:cs="Times New Roman"/>
-          <w:b/>
-          <w:bCs/>
-          <w:i/>
-          <w:iCs/>
-          <w:sz w:val="48"/>
-          <w:szCs w:val="48"/>
+          <w:sz w:val="36"/>
+          <w:szCs w:val="36"/>
         </w:rPr>
         <w:t xml:space="preserve"> graph </w:t>
       </w:r>
@@ -2281,75 +1981,12 @@
       <w:r>
         <w:rPr>
           <w:rFonts w:ascii="Times New Roman" w:hAnsi="Times New Roman" w:cs="Times New Roman"/>
-          <w:b/>
-          <w:bCs/>
-          <w:i/>
-          <w:iCs/>
-          <w:sz w:val="48"/>
-          <w:szCs w:val="48"/>
+          <w:sz w:val="36"/>
+          <w:szCs w:val="36"/>
         </w:rPr>
         <w:t>diagram</w:t>
       </w:r>
       <w:proofErr w:type="spellEnd"/>
-    </w:p>
-    <w:p>
-      <w:pPr>
-        <w:autoSpaceDE w:val="0"/>
-        <w:autoSpaceDN w:val="0"/>
-        <w:adjustRightInd w:val="0"/>
-        <w:spacing w:after="0" w:line="240" w:lineRule="auto"/>
-        <w:rPr>
-          <w:rFonts w:ascii="Times New Roman" w:hAnsi="Times New Roman" w:cs="Times New Roman"/>
-          <w:sz w:val="36"/>
-          <w:szCs w:val="36"/>
-        </w:rPr>
-      </w:pPr>
-      <w:proofErr w:type="spellStart"/>
-      <w:r>
-        <w:rPr>
-          <w:rFonts w:ascii="Times New Roman" w:hAnsi="Times New Roman" w:cs="Times New Roman"/>
-          <w:sz w:val="36"/>
-          <w:szCs w:val="36"/>
-        </w:rPr>
-        <w:t>Sketching</w:t>
-      </w:r>
-      <w:proofErr w:type="spellEnd"/>
-      <w:r>
-        <w:rPr>
-          <w:rFonts w:ascii="Times New Roman" w:hAnsi="Times New Roman" w:cs="Times New Roman"/>
-          <w:sz w:val="36"/>
-          <w:szCs w:val="36"/>
-        </w:rPr>
-        <w:t xml:space="preserve"> a </w:t>
-      </w:r>
-      <w:proofErr w:type="spellStart"/>
-      <w:r>
-        <w:rPr>
-          <w:rFonts w:ascii="Times New Roman" w:hAnsi="Times New Roman" w:cs="Times New Roman"/>
-          <w:sz w:val="36"/>
-          <w:szCs w:val="36"/>
-        </w:rPr>
-        <w:t>scene</w:t>
-      </w:r>
-      <w:proofErr w:type="spellEnd"/>
-      <w:r>
-        <w:rPr>
-          <w:rFonts w:ascii="Times New Roman" w:hAnsi="Times New Roman" w:cs="Times New Roman"/>
-          <w:sz w:val="36"/>
-          <w:szCs w:val="36"/>
-        </w:rPr>
-        <w:t xml:space="preserve"> graph </w:t>
-      </w:r>
-      <w:proofErr w:type="spellStart"/>
-      <w:r>
-        <w:rPr>
-          <w:rFonts w:ascii="Times New Roman" w:hAnsi="Times New Roman" w:cs="Times New Roman"/>
-          <w:sz w:val="36"/>
-          <w:szCs w:val="36"/>
-        </w:rPr>
-        <w:t>diagram</w:t>
-      </w:r>
-      <w:proofErr w:type="spellEnd"/>
       <w:r>
         <w:rPr>
           <w:rFonts w:ascii="Times New Roman" w:hAnsi="Times New Roman" w:cs="Times New Roman"/>
@@ -2425,10 +2062,7 @@
     </w:p>
     <w:p>
       <w:pPr>
-        <w:autoSpaceDE w:val="0"/>
-        <w:autoSpaceDN w:val="0"/>
-        <w:adjustRightInd w:val="0"/>
-        <w:spacing w:after="0" w:line="240" w:lineRule="auto"/>
+        <w:pStyle w:val="Sansinterligne"/>
         <w:rPr>
           <w:rFonts w:ascii="Times New Roman" w:hAnsi="Times New Roman" w:cs="Times New Roman"/>
           <w:sz w:val="36"/>
@@ -2466,10 +2100,7 @@
     </w:p>
     <w:p>
       <w:pPr>
-        <w:autoSpaceDE w:val="0"/>
-        <w:autoSpaceDN w:val="0"/>
-        <w:adjustRightInd w:val="0"/>
-        <w:spacing w:after="0" w:line="240" w:lineRule="auto"/>
+        <w:pStyle w:val="Sansinterligne"/>
         <w:rPr>
           <w:rFonts w:ascii="Times New Roman" w:hAnsi="Times New Roman" w:cs="Times New Roman"/>
           <w:sz w:val="36"/>
@@ -2500,7 +2131,7 @@
                     <pic:cNvPicPr/>
                   </pic:nvPicPr>
                   <pic:blipFill>
-                    <a:blip r:embed="rId11">
+                    <a:blip r:embed="rId12">
                       <a:extLst>
                         <a:ext uri="{28A0092B-C50C-407E-A947-70E740481C1C}">
                           <a14:useLocalDpi xmlns:a14="http://schemas.microsoft.com/office/drawing/2010/main" val="0"/>
@@ -2529,23 +2160,17 @@
     </w:p>
     <w:p>
       <w:pPr>
-        <w:autoSpaceDE w:val="0"/>
-        <w:autoSpaceDN w:val="0"/>
-        <w:adjustRightInd w:val="0"/>
-        <w:spacing w:after="0" w:line="240" w:lineRule="auto"/>
-        <w:rPr>
-          <w:rFonts w:ascii="Times New Roman" w:hAnsi="Times New Roman" w:cs="Times New Roman"/>
-          <w:sz w:val="36"/>
-          <w:szCs w:val="36"/>
-        </w:rPr>
-      </w:pPr>
-    </w:p>
-    <w:p>
-      <w:pPr>
-        <w:autoSpaceDE w:val="0"/>
-        <w:autoSpaceDN w:val="0"/>
-        <w:adjustRightInd w:val="0"/>
-        <w:spacing w:after="0" w:line="240" w:lineRule="auto"/>
+        <w:pStyle w:val="Sansinterligne"/>
+        <w:rPr>
+          <w:rFonts w:ascii="Times New Roman" w:hAnsi="Times New Roman" w:cs="Times New Roman"/>
+          <w:sz w:val="36"/>
+          <w:szCs w:val="36"/>
+        </w:rPr>
+      </w:pPr>
+    </w:p>
+    <w:p>
+      <w:pPr>
+        <w:pStyle w:val="Sansinterligne"/>
         <w:rPr>
           <w:rFonts w:ascii="Times New Roman" w:hAnsi="Times New Roman" w:cs="Times New Roman"/>
           <w:b/>
@@ -2611,10 +2236,345 @@
     </w:p>
     <w:p>
       <w:pPr>
-        <w:autoSpaceDE w:val="0"/>
-        <w:autoSpaceDN w:val="0"/>
-        <w:adjustRightInd w:val="0"/>
-        <w:spacing w:after="0" w:line="240" w:lineRule="auto"/>
+        <w:pStyle w:val="Sansinterligne"/>
+        <w:rPr>
+          <w:rFonts w:ascii="Times New Roman" w:hAnsi="Times New Roman" w:cs="Times New Roman"/>
+          <w:sz w:val="36"/>
+          <w:szCs w:val="36"/>
+        </w:rPr>
+      </w:pPr>
+      <w:r>
+        <w:rPr>
+          <w:rFonts w:ascii="Times New Roman" w:hAnsi="Times New Roman" w:cs="Times New Roman"/>
+          <w:sz w:val="36"/>
+          <w:szCs w:val="36"/>
+        </w:rPr>
+        <w:t xml:space="preserve">Java 3D </w:t>
+      </w:r>
+      <w:proofErr w:type="spellStart"/>
+      <w:r>
+        <w:rPr>
+          <w:rFonts w:ascii="Times New Roman" w:hAnsi="Times New Roman" w:cs="Times New Roman"/>
+          <w:sz w:val="36"/>
+          <w:szCs w:val="36"/>
+        </w:rPr>
+        <w:t>renders</w:t>
+      </w:r>
+      <w:proofErr w:type="spellEnd"/>
+      <w:r>
+        <w:rPr>
+          <w:rFonts w:ascii="Times New Roman" w:hAnsi="Times New Roman" w:cs="Times New Roman"/>
+          <w:sz w:val="36"/>
+          <w:szCs w:val="36"/>
+        </w:rPr>
+        <w:t xml:space="preserve"> the </w:t>
+      </w:r>
+      <w:proofErr w:type="spellStart"/>
+      <w:r>
+        <w:rPr>
+          <w:rFonts w:ascii="Times New Roman" w:hAnsi="Times New Roman" w:cs="Times New Roman"/>
+          <w:sz w:val="36"/>
+          <w:szCs w:val="36"/>
+        </w:rPr>
+        <w:t>scene</w:t>
+      </w:r>
+      <w:proofErr w:type="spellEnd"/>
+      <w:r>
+        <w:rPr>
+          <w:rFonts w:ascii="Times New Roman" w:hAnsi="Times New Roman" w:cs="Times New Roman"/>
+          <w:sz w:val="36"/>
+          <w:szCs w:val="36"/>
+        </w:rPr>
+        <w:t xml:space="preserve"> graph</w:t>
+      </w:r>
+    </w:p>
+    <w:p>
+      <w:pPr>
+        <w:pStyle w:val="Sansinterligne"/>
+        <w:rPr>
+          <w:rFonts w:ascii="Times New Roman" w:hAnsi="Times New Roman" w:cs="Times New Roman"/>
+          <w:sz w:val="36"/>
+          <w:szCs w:val="36"/>
+        </w:rPr>
+      </w:pPr>
+      <w:proofErr w:type="spellStart"/>
+      <w:r>
+        <w:rPr>
+          <w:rFonts w:ascii="Times New Roman" w:hAnsi="Times New Roman" w:cs="Times New Roman"/>
+          <w:sz w:val="36"/>
+          <w:szCs w:val="36"/>
+        </w:rPr>
+        <w:t>Scene</w:t>
+      </w:r>
+      <w:proofErr w:type="spellEnd"/>
+      <w:r>
+        <w:rPr>
+          <w:rFonts w:ascii="Times New Roman" w:hAnsi="Times New Roman" w:cs="Times New Roman"/>
+          <w:sz w:val="36"/>
+          <w:szCs w:val="36"/>
+        </w:rPr>
+        <w:t xml:space="preserve"> graph </w:t>
+      </w:r>
+      <w:proofErr w:type="spellStart"/>
+      <w:r>
+        <w:rPr>
+          <w:rFonts w:ascii="Times New Roman" w:hAnsi="Times New Roman" w:cs="Times New Roman"/>
+          <w:sz w:val="36"/>
+          <w:szCs w:val="36"/>
+        </w:rPr>
+        <w:t>specifies</w:t>
+      </w:r>
+      <w:proofErr w:type="spellEnd"/>
+      <w:r>
+        <w:rPr>
+          <w:rFonts w:ascii="Times New Roman" w:hAnsi="Times New Roman" w:cs="Times New Roman"/>
+          <w:sz w:val="36"/>
+          <w:szCs w:val="36"/>
+        </w:rPr>
+        <w:t xml:space="preserve"> content, not </w:t>
+      </w:r>
+      <w:proofErr w:type="spellStart"/>
+      <w:r>
+        <w:rPr>
+          <w:rFonts w:ascii="Times New Roman" w:hAnsi="Times New Roman" w:cs="Times New Roman"/>
+          <w:sz w:val="36"/>
+          <w:szCs w:val="36"/>
+        </w:rPr>
+        <w:t>rendering</w:t>
+      </w:r>
+      <w:proofErr w:type="spellEnd"/>
+      <w:r>
+        <w:rPr>
+          <w:rFonts w:ascii="Times New Roman" w:hAnsi="Times New Roman" w:cs="Times New Roman"/>
+          <w:sz w:val="36"/>
+          <w:szCs w:val="36"/>
+        </w:rPr>
+        <w:t xml:space="preserve"> </w:t>
+      </w:r>
+      <w:proofErr w:type="spellStart"/>
+      <w:r>
+        <w:rPr>
+          <w:rFonts w:ascii="Times New Roman" w:hAnsi="Times New Roman" w:cs="Times New Roman"/>
+          <w:sz w:val="36"/>
+          <w:szCs w:val="36"/>
+        </w:rPr>
+        <w:t>order</w:t>
+      </w:r>
+      <w:proofErr w:type="spellEnd"/>
+    </w:p>
+    <w:p>
+      <w:pPr>
+        <w:pStyle w:val="Sansinterligne"/>
+        <w:rPr>
+          <w:rFonts w:ascii="Times New Roman" w:hAnsi="Times New Roman" w:cs="Times New Roman"/>
+          <w:sz w:val="36"/>
+          <w:szCs w:val="36"/>
+        </w:rPr>
+      </w:pPr>
+      <w:proofErr w:type="spellStart"/>
+      <w:r>
+        <w:rPr>
+          <w:rFonts w:ascii="Times New Roman" w:hAnsi="Times New Roman" w:cs="Times New Roman"/>
+          <w:sz w:val="36"/>
+          <w:szCs w:val="36"/>
+        </w:rPr>
+        <w:t>Rendering</w:t>
+      </w:r>
+      <w:proofErr w:type="spellEnd"/>
+      <w:r>
+        <w:rPr>
+          <w:rFonts w:ascii="Times New Roman" w:hAnsi="Times New Roman" w:cs="Times New Roman"/>
+          <w:sz w:val="36"/>
+          <w:szCs w:val="36"/>
+        </w:rPr>
+        <w:t xml:space="preserve"> </w:t>
+      </w:r>
+      <w:proofErr w:type="spellStart"/>
+      <w:r>
+        <w:rPr>
+          <w:rFonts w:ascii="Times New Roman" w:hAnsi="Times New Roman" w:cs="Times New Roman"/>
+          <w:sz w:val="36"/>
+          <w:szCs w:val="36"/>
+        </w:rPr>
+        <w:t>order</w:t>
+      </w:r>
+      <w:proofErr w:type="spellEnd"/>
+      <w:r>
+        <w:rPr>
+          <w:rFonts w:ascii="Times New Roman" w:hAnsi="Times New Roman" w:cs="Times New Roman"/>
+          <w:sz w:val="36"/>
+          <w:szCs w:val="36"/>
+        </w:rPr>
+        <w:t xml:space="preserve"> </w:t>
+      </w:r>
+      <w:proofErr w:type="spellStart"/>
+      <w:r>
+        <w:rPr>
+          <w:rFonts w:ascii="Times New Roman" w:hAnsi="Times New Roman" w:cs="Times New Roman"/>
+          <w:sz w:val="36"/>
+          <w:szCs w:val="36"/>
+        </w:rPr>
+        <w:t>is</w:t>
+      </w:r>
+      <w:proofErr w:type="spellEnd"/>
+      <w:r>
+        <w:rPr>
+          <w:rFonts w:ascii="Times New Roman" w:hAnsi="Times New Roman" w:cs="Times New Roman"/>
+          <w:sz w:val="36"/>
+          <w:szCs w:val="36"/>
+        </w:rPr>
+        <w:t xml:space="preserve"> up to Java 3D</w:t>
+      </w:r>
+    </w:p>
+    <w:p>
+      <w:pPr>
+        <w:pStyle w:val="Sansinterligne"/>
+        <w:rPr>
+          <w:rFonts w:ascii="Times New Roman" w:hAnsi="Times New Roman" w:cs="Times New Roman"/>
+          <w:sz w:val="36"/>
+          <w:szCs w:val="36"/>
+        </w:rPr>
+      </w:pPr>
+      <w:r>
+        <w:rPr>
+          <w:rFonts w:ascii="Times New Roman" w:hAnsi="Times New Roman" w:cs="Times New Roman"/>
+          <w:sz w:val="36"/>
+          <w:szCs w:val="36"/>
+        </w:rPr>
+        <w:t xml:space="preserve">Java 3D uses </w:t>
+      </w:r>
+      <w:proofErr w:type="spellStart"/>
+      <w:r>
+        <w:rPr>
+          <w:rFonts w:ascii="Times New Roman" w:hAnsi="Times New Roman" w:cs="Times New Roman"/>
+          <w:sz w:val="36"/>
+          <w:szCs w:val="36"/>
+        </w:rPr>
+        <w:t>separate</w:t>
+      </w:r>
+      <w:proofErr w:type="spellEnd"/>
+      <w:r>
+        <w:rPr>
+          <w:rFonts w:ascii="Times New Roman" w:hAnsi="Times New Roman" w:cs="Times New Roman"/>
+          <w:sz w:val="36"/>
+          <w:szCs w:val="36"/>
+        </w:rPr>
+        <w:t xml:space="preserve">, </w:t>
+      </w:r>
+      <w:proofErr w:type="spellStart"/>
+      <w:r>
+        <w:rPr>
+          <w:rFonts w:ascii="Times New Roman" w:hAnsi="Times New Roman" w:cs="Times New Roman"/>
+          <w:sz w:val="36"/>
+          <w:szCs w:val="36"/>
+        </w:rPr>
+        <w:t>independent</w:t>
+      </w:r>
+      <w:proofErr w:type="spellEnd"/>
+      <w:r>
+        <w:rPr>
+          <w:rFonts w:ascii="Times New Roman" w:hAnsi="Times New Roman" w:cs="Times New Roman"/>
+          <w:sz w:val="36"/>
+          <w:szCs w:val="36"/>
+        </w:rPr>
+        <w:t xml:space="preserve"> and </w:t>
+      </w:r>
+      <w:proofErr w:type="spellStart"/>
+      <w:r>
+        <w:rPr>
+          <w:rFonts w:ascii="Times New Roman" w:hAnsi="Times New Roman" w:cs="Times New Roman"/>
+          <w:sz w:val="36"/>
+          <w:szCs w:val="36"/>
+        </w:rPr>
+        <w:t>asynchronous</w:t>
+      </w:r>
+      <w:proofErr w:type="spellEnd"/>
+      <w:r>
+        <w:rPr>
+          <w:rFonts w:ascii="Times New Roman" w:hAnsi="Times New Roman" w:cs="Times New Roman"/>
+          <w:sz w:val="36"/>
+          <w:szCs w:val="36"/>
+        </w:rPr>
+        <w:t xml:space="preserve"> threads</w:t>
+      </w:r>
+    </w:p>
+    <w:p>
+      <w:pPr>
+        <w:pStyle w:val="Sansinterligne"/>
+        <w:rPr>
+          <w:rFonts w:ascii="Times New Roman" w:hAnsi="Times New Roman" w:cs="Times New Roman"/>
+          <w:sz w:val="36"/>
+          <w:szCs w:val="36"/>
+        </w:rPr>
+      </w:pPr>
+      <w:proofErr w:type="spellStart"/>
+      <w:r>
+        <w:rPr>
+          <w:rFonts w:ascii="Times New Roman" w:hAnsi="Times New Roman" w:cs="Times New Roman"/>
+          <w:sz w:val="36"/>
+          <w:szCs w:val="36"/>
+        </w:rPr>
+        <w:t>Graphics</w:t>
+      </w:r>
+      <w:proofErr w:type="spellEnd"/>
+      <w:r>
+        <w:rPr>
+          <w:rFonts w:ascii="Times New Roman" w:hAnsi="Times New Roman" w:cs="Times New Roman"/>
+          <w:sz w:val="36"/>
+          <w:szCs w:val="36"/>
+        </w:rPr>
+        <w:t xml:space="preserve"> </w:t>
+      </w:r>
+      <w:proofErr w:type="spellStart"/>
+      <w:r>
+        <w:rPr>
+          <w:rFonts w:ascii="Times New Roman" w:hAnsi="Times New Roman" w:cs="Times New Roman"/>
+          <w:sz w:val="36"/>
+          <w:szCs w:val="36"/>
+        </w:rPr>
+        <w:t>rendering</w:t>
+      </w:r>
+      <w:proofErr w:type="spellEnd"/>
+    </w:p>
+    <w:p>
+      <w:pPr>
+        <w:pStyle w:val="Sansinterligne"/>
+        <w:rPr>
+          <w:rFonts w:ascii="Times New Roman" w:hAnsi="Times New Roman" w:cs="Times New Roman"/>
+          <w:sz w:val="36"/>
+          <w:szCs w:val="36"/>
+        </w:rPr>
+      </w:pPr>
+      <w:r>
+        <w:rPr>
+          <w:rFonts w:ascii="Times New Roman" w:hAnsi="Times New Roman" w:cs="Times New Roman"/>
+          <w:sz w:val="36"/>
+          <w:szCs w:val="36"/>
+        </w:rPr>
+        <w:t>Sound "</w:t>
+      </w:r>
+      <w:proofErr w:type="spellStart"/>
+      <w:r>
+        <w:rPr>
+          <w:rFonts w:ascii="Times New Roman" w:hAnsi="Times New Roman" w:cs="Times New Roman"/>
+          <w:sz w:val="36"/>
+          <w:szCs w:val="36"/>
+        </w:rPr>
+        <w:t>rendering</w:t>
+      </w:r>
+      <w:proofErr w:type="spellEnd"/>
+      <w:r>
+        <w:rPr>
+          <w:rFonts w:ascii="Times New Roman" w:hAnsi="Times New Roman" w:cs="Times New Roman"/>
+          <w:sz w:val="36"/>
+          <w:szCs w:val="36"/>
+        </w:rPr>
+        <w:t>"</w:t>
+      </w:r>
+    </w:p>
+    <w:p>
+      <w:pPr>
+        <w:pStyle w:val="Sansinterligne"/>
         <w:rPr>
           <w:rFonts w:ascii="Times New Roman" w:hAnsi="Times New Roman" w:cs="Times New Roman"/>
           <w:sz w:val="36"/>
@@ -2628,101 +2588,16 @@
           <w:szCs w:val="36"/>
         </w:rPr>
         <w:lastRenderedPageBreak/>
-        <w:t xml:space="preserve">Java 3D </w:t>
-      </w:r>
-      <w:proofErr w:type="spellStart"/>
-      <w:r>
-        <w:rPr>
-          <w:rFonts w:ascii="Times New Roman" w:hAnsi="Times New Roman" w:cs="Times New Roman"/>
-          <w:sz w:val="36"/>
-          <w:szCs w:val="36"/>
-        </w:rPr>
-        <w:t>renders</w:t>
-      </w:r>
-      <w:proofErr w:type="spellEnd"/>
-      <w:r>
-        <w:rPr>
-          <w:rFonts w:ascii="Times New Roman" w:hAnsi="Times New Roman" w:cs="Times New Roman"/>
-          <w:sz w:val="36"/>
-          <w:szCs w:val="36"/>
-        </w:rPr>
-        <w:t xml:space="preserve"> the </w:t>
-      </w:r>
-      <w:proofErr w:type="spellStart"/>
-      <w:r>
-        <w:rPr>
-          <w:rFonts w:ascii="Times New Roman" w:hAnsi="Times New Roman" w:cs="Times New Roman"/>
-          <w:sz w:val="36"/>
-          <w:szCs w:val="36"/>
-        </w:rPr>
-        <w:t>scene</w:t>
-      </w:r>
-      <w:proofErr w:type="spellEnd"/>
-      <w:r>
-        <w:rPr>
-          <w:rFonts w:ascii="Times New Roman" w:hAnsi="Times New Roman" w:cs="Times New Roman"/>
-          <w:sz w:val="36"/>
-          <w:szCs w:val="36"/>
-        </w:rPr>
-        <w:t xml:space="preserve"> graph</w:t>
-      </w:r>
-    </w:p>
-    <w:p>
-      <w:pPr>
-        <w:autoSpaceDE w:val="0"/>
-        <w:autoSpaceDN w:val="0"/>
-        <w:adjustRightInd w:val="0"/>
-        <w:spacing w:after="0" w:line="240" w:lineRule="auto"/>
-        <w:rPr>
-          <w:rFonts w:ascii="Times New Roman" w:hAnsi="Times New Roman" w:cs="Times New Roman"/>
-          <w:sz w:val="36"/>
-          <w:szCs w:val="36"/>
-        </w:rPr>
-      </w:pPr>
-      <w:proofErr w:type="spellStart"/>
-      <w:r>
-        <w:rPr>
-          <w:rFonts w:ascii="Times New Roman" w:hAnsi="Times New Roman" w:cs="Times New Roman"/>
-          <w:sz w:val="36"/>
-          <w:szCs w:val="36"/>
-        </w:rPr>
-        <w:t>Scene</w:t>
-      </w:r>
-      <w:proofErr w:type="spellEnd"/>
-      <w:r>
-        <w:rPr>
-          <w:rFonts w:ascii="Times New Roman" w:hAnsi="Times New Roman" w:cs="Times New Roman"/>
-          <w:sz w:val="36"/>
-          <w:szCs w:val="36"/>
-        </w:rPr>
-        <w:t xml:space="preserve"> graph </w:t>
-      </w:r>
-      <w:proofErr w:type="spellStart"/>
-      <w:r>
-        <w:rPr>
-          <w:rFonts w:ascii="Times New Roman" w:hAnsi="Times New Roman" w:cs="Times New Roman"/>
-          <w:sz w:val="36"/>
-          <w:szCs w:val="36"/>
-        </w:rPr>
-        <w:t>specifies</w:t>
-      </w:r>
-      <w:proofErr w:type="spellEnd"/>
-      <w:r>
-        <w:rPr>
-          <w:rFonts w:ascii="Times New Roman" w:hAnsi="Times New Roman" w:cs="Times New Roman"/>
-          <w:sz w:val="36"/>
-          <w:szCs w:val="36"/>
-        </w:rPr>
-        <w:t xml:space="preserve"> content, not </w:t>
-      </w:r>
-      <w:proofErr w:type="spellStart"/>
-      <w:r>
-        <w:rPr>
-          <w:rFonts w:ascii="Times New Roman" w:hAnsi="Times New Roman" w:cs="Times New Roman"/>
-          <w:sz w:val="36"/>
-          <w:szCs w:val="36"/>
-        </w:rPr>
-        <w:t>rendering</w:t>
+        <w:t>Animation "</w:t>
+      </w:r>
+      <w:proofErr w:type="spellStart"/>
+      <w:r>
+        <w:rPr>
+          <w:rFonts w:ascii="Times New Roman" w:hAnsi="Times New Roman" w:cs="Times New Roman"/>
+          <w:sz w:val="36"/>
+          <w:szCs w:val="36"/>
+        </w:rPr>
+        <w:t>behavior</w:t>
       </w:r>
       <w:proofErr w:type="spellEnd"/>
       <w:r>
@@ -2740,221 +2615,7 @@
           <w:sz w:val="36"/>
           <w:szCs w:val="36"/>
         </w:rPr>
-        <w:t>order</w:t>
-      </w:r>
-      <w:proofErr w:type="spellEnd"/>
-    </w:p>
-    <w:p>
-      <w:pPr>
-        <w:autoSpaceDE w:val="0"/>
-        <w:autoSpaceDN w:val="0"/>
-        <w:adjustRightInd w:val="0"/>
-        <w:spacing w:after="0" w:line="240" w:lineRule="auto"/>
-        <w:rPr>
-          <w:rFonts w:ascii="Times New Roman" w:hAnsi="Times New Roman" w:cs="Times New Roman"/>
-          <w:sz w:val="36"/>
-          <w:szCs w:val="36"/>
-        </w:rPr>
-      </w:pPr>
-      <w:proofErr w:type="spellStart"/>
-      <w:r>
-        <w:rPr>
-          <w:rFonts w:ascii="Times New Roman" w:hAnsi="Times New Roman" w:cs="Times New Roman"/>
-          <w:sz w:val="36"/>
-          <w:szCs w:val="36"/>
-        </w:rPr>
-        <w:t>Rendering</w:t>
-      </w:r>
-      <w:proofErr w:type="spellEnd"/>
-      <w:r>
-        <w:rPr>
-          <w:rFonts w:ascii="Times New Roman" w:hAnsi="Times New Roman" w:cs="Times New Roman"/>
-          <w:sz w:val="36"/>
-          <w:szCs w:val="36"/>
-        </w:rPr>
-        <w:t xml:space="preserve"> </w:t>
-      </w:r>
-      <w:proofErr w:type="spellStart"/>
-      <w:r>
-        <w:rPr>
-          <w:rFonts w:ascii="Times New Roman" w:hAnsi="Times New Roman" w:cs="Times New Roman"/>
-          <w:sz w:val="36"/>
-          <w:szCs w:val="36"/>
-        </w:rPr>
-        <w:t>order</w:t>
-      </w:r>
-      <w:proofErr w:type="spellEnd"/>
-      <w:r>
-        <w:rPr>
-          <w:rFonts w:ascii="Times New Roman" w:hAnsi="Times New Roman" w:cs="Times New Roman"/>
-          <w:sz w:val="36"/>
-          <w:szCs w:val="36"/>
-        </w:rPr>
-        <w:t xml:space="preserve"> </w:t>
-      </w:r>
-      <w:proofErr w:type="spellStart"/>
-      <w:r>
-        <w:rPr>
-          <w:rFonts w:ascii="Times New Roman" w:hAnsi="Times New Roman" w:cs="Times New Roman"/>
-          <w:sz w:val="36"/>
-          <w:szCs w:val="36"/>
-        </w:rPr>
-        <w:t>is</w:t>
-      </w:r>
-      <w:proofErr w:type="spellEnd"/>
-      <w:r>
-        <w:rPr>
-          <w:rFonts w:ascii="Times New Roman" w:hAnsi="Times New Roman" w:cs="Times New Roman"/>
-          <w:sz w:val="36"/>
-          <w:szCs w:val="36"/>
-        </w:rPr>
-        <w:t xml:space="preserve"> up to Java 3D</w:t>
-      </w:r>
-    </w:p>
-    <w:p>
-      <w:pPr>
-        <w:autoSpaceDE w:val="0"/>
-        <w:autoSpaceDN w:val="0"/>
-        <w:adjustRightInd w:val="0"/>
-        <w:spacing w:after="0" w:line="240" w:lineRule="auto"/>
-        <w:rPr>
-          <w:rFonts w:ascii="Times New Roman" w:hAnsi="Times New Roman" w:cs="Times New Roman"/>
-          <w:sz w:val="36"/>
-          <w:szCs w:val="36"/>
-        </w:rPr>
-      </w:pPr>
-      <w:r>
-        <w:rPr>
-          <w:rFonts w:ascii="Times New Roman" w:hAnsi="Times New Roman" w:cs="Times New Roman"/>
-          <w:sz w:val="36"/>
-          <w:szCs w:val="36"/>
-        </w:rPr>
-        <w:t xml:space="preserve">Java 3D uses </w:t>
-      </w:r>
-      <w:proofErr w:type="spellStart"/>
-      <w:r>
-        <w:rPr>
-          <w:rFonts w:ascii="Times New Roman" w:hAnsi="Times New Roman" w:cs="Times New Roman"/>
-          <w:sz w:val="36"/>
-          <w:szCs w:val="36"/>
-        </w:rPr>
-        <w:t>separate</w:t>
-      </w:r>
-      <w:proofErr w:type="spellEnd"/>
-      <w:r>
-        <w:rPr>
-          <w:rFonts w:ascii="Times New Roman" w:hAnsi="Times New Roman" w:cs="Times New Roman"/>
-          <w:sz w:val="36"/>
-          <w:szCs w:val="36"/>
-        </w:rPr>
-        <w:t xml:space="preserve">, </w:t>
-      </w:r>
-      <w:proofErr w:type="spellStart"/>
-      <w:r>
-        <w:rPr>
-          <w:rFonts w:ascii="Times New Roman" w:hAnsi="Times New Roman" w:cs="Times New Roman"/>
-          <w:sz w:val="36"/>
-          <w:szCs w:val="36"/>
-        </w:rPr>
-        <w:t>independent</w:t>
-      </w:r>
-      <w:proofErr w:type="spellEnd"/>
-      <w:r>
-        <w:rPr>
-          <w:rFonts w:ascii="Times New Roman" w:hAnsi="Times New Roman" w:cs="Times New Roman"/>
-          <w:sz w:val="36"/>
-          <w:szCs w:val="36"/>
-        </w:rPr>
-        <w:t xml:space="preserve"> and </w:t>
-      </w:r>
-      <w:proofErr w:type="spellStart"/>
-      <w:r>
-        <w:rPr>
-          <w:rFonts w:ascii="Times New Roman" w:hAnsi="Times New Roman" w:cs="Times New Roman"/>
-          <w:sz w:val="36"/>
-          <w:szCs w:val="36"/>
-        </w:rPr>
-        <w:t>asynchronous</w:t>
-      </w:r>
-      <w:proofErr w:type="spellEnd"/>
-      <w:r>
-        <w:rPr>
-          <w:rFonts w:ascii="Times New Roman" w:hAnsi="Times New Roman" w:cs="Times New Roman"/>
-          <w:sz w:val="36"/>
-          <w:szCs w:val="36"/>
-        </w:rPr>
-        <w:t xml:space="preserve"> threads</w:t>
-      </w:r>
-    </w:p>
-    <w:p>
-      <w:pPr>
-        <w:autoSpaceDE w:val="0"/>
-        <w:autoSpaceDN w:val="0"/>
-        <w:adjustRightInd w:val="0"/>
-        <w:spacing w:after="0" w:line="240" w:lineRule="auto"/>
-        <w:rPr>
-          <w:rFonts w:ascii="Times New Roman" w:hAnsi="Times New Roman" w:cs="Times New Roman"/>
-          <w:sz w:val="36"/>
-          <w:szCs w:val="36"/>
-        </w:rPr>
-      </w:pPr>
-      <w:proofErr w:type="spellStart"/>
-      <w:r>
-        <w:rPr>
-          <w:rFonts w:ascii="Times New Roman" w:hAnsi="Times New Roman" w:cs="Times New Roman"/>
-          <w:sz w:val="36"/>
-          <w:szCs w:val="36"/>
-        </w:rPr>
-        <w:t>Graphics</w:t>
-      </w:r>
-      <w:proofErr w:type="spellEnd"/>
-      <w:r>
-        <w:rPr>
-          <w:rFonts w:ascii="Times New Roman" w:hAnsi="Times New Roman" w:cs="Times New Roman"/>
-          <w:sz w:val="36"/>
-          <w:szCs w:val="36"/>
-        </w:rPr>
-        <w:t xml:space="preserve"> </w:t>
-      </w:r>
-      <w:proofErr w:type="spellStart"/>
-      <w:r>
-        <w:rPr>
-          <w:rFonts w:ascii="Times New Roman" w:hAnsi="Times New Roman" w:cs="Times New Roman"/>
-          <w:sz w:val="36"/>
-          <w:szCs w:val="36"/>
-        </w:rPr>
-        <w:t>rendering</w:t>
-      </w:r>
-      <w:proofErr w:type="spellEnd"/>
-    </w:p>
-    <w:p>
-      <w:pPr>
-        <w:autoSpaceDE w:val="0"/>
-        <w:autoSpaceDN w:val="0"/>
-        <w:adjustRightInd w:val="0"/>
-        <w:spacing w:after="0" w:line="240" w:lineRule="auto"/>
-        <w:rPr>
-          <w:rFonts w:ascii="Times New Roman" w:hAnsi="Times New Roman" w:cs="Times New Roman"/>
-          <w:sz w:val="36"/>
-          <w:szCs w:val="36"/>
-        </w:rPr>
-      </w:pPr>
-      <w:r>
-        <w:rPr>
-          <w:rFonts w:ascii="Times New Roman" w:hAnsi="Times New Roman" w:cs="Times New Roman"/>
-          <w:sz w:val="36"/>
-          <w:szCs w:val="36"/>
-        </w:rPr>
-        <w:t>Sound "</w:t>
-      </w:r>
-      <w:proofErr w:type="spellStart"/>
-      <w:r>
-        <w:rPr>
-          <w:rFonts w:ascii="Times New Roman" w:hAnsi="Times New Roman" w:cs="Times New Roman"/>
-          <w:sz w:val="36"/>
-          <w:szCs w:val="36"/>
-        </w:rPr>
-        <w:t>rendering</w:t>
+        <w:t>execution</w:t>
       </w:r>
       <w:proofErr w:type="spellEnd"/>
       <w:r>
@@ -2968,67 +2629,7 @@
     </w:p>
     <w:p>
       <w:pPr>
-        <w:autoSpaceDE w:val="0"/>
-        <w:autoSpaceDN w:val="0"/>
-        <w:adjustRightInd w:val="0"/>
-        <w:spacing w:after="0" w:line="240" w:lineRule="auto"/>
-        <w:rPr>
-          <w:rFonts w:ascii="Times New Roman" w:hAnsi="Times New Roman" w:cs="Times New Roman"/>
-          <w:sz w:val="36"/>
-          <w:szCs w:val="36"/>
-        </w:rPr>
-      </w:pPr>
-      <w:r>
-        <w:rPr>
-          <w:rFonts w:ascii="Times New Roman" w:hAnsi="Times New Roman" w:cs="Times New Roman"/>
-          <w:sz w:val="36"/>
-          <w:szCs w:val="36"/>
-        </w:rPr>
-        <w:t>Animation "</w:t>
-      </w:r>
-      <w:proofErr w:type="spellStart"/>
-      <w:r>
-        <w:rPr>
-          <w:rFonts w:ascii="Times New Roman" w:hAnsi="Times New Roman" w:cs="Times New Roman"/>
-          <w:sz w:val="36"/>
-          <w:szCs w:val="36"/>
-        </w:rPr>
-        <w:t>behavior</w:t>
-      </w:r>
-      <w:proofErr w:type="spellEnd"/>
-      <w:r>
-        <w:rPr>
-          <w:rFonts w:ascii="Times New Roman" w:hAnsi="Times New Roman" w:cs="Times New Roman"/>
-          <w:sz w:val="36"/>
-          <w:szCs w:val="36"/>
-        </w:rPr>
-        <w:t xml:space="preserve"> </w:t>
-      </w:r>
-      <w:proofErr w:type="spellStart"/>
-      <w:r>
-        <w:rPr>
-          <w:rFonts w:ascii="Times New Roman" w:hAnsi="Times New Roman" w:cs="Times New Roman"/>
-          <w:sz w:val="36"/>
-          <w:szCs w:val="36"/>
-        </w:rPr>
-        <w:t>execution</w:t>
-      </w:r>
-      <w:proofErr w:type="spellEnd"/>
-      <w:r>
-        <w:rPr>
-          <w:rFonts w:ascii="Times New Roman" w:hAnsi="Times New Roman" w:cs="Times New Roman"/>
-          <w:sz w:val="36"/>
-          <w:szCs w:val="36"/>
-        </w:rPr>
-        <w:t>"</w:t>
-      </w:r>
-    </w:p>
-    <w:p>
-      <w:pPr>
-        <w:autoSpaceDE w:val="0"/>
-        <w:autoSpaceDN w:val="0"/>
-        <w:adjustRightInd w:val="0"/>
-        <w:spacing w:after="0" w:line="240" w:lineRule="auto"/>
+        <w:pStyle w:val="Sansinterligne"/>
         <w:rPr>
           <w:rFonts w:ascii="Times New Roman" w:hAnsi="Times New Roman" w:cs="Times New Roman"/>
           <w:sz w:val="36"/>
@@ -3064,10 +2665,7 @@
     </w:p>
     <w:p>
       <w:pPr>
-        <w:autoSpaceDE w:val="0"/>
-        <w:autoSpaceDN w:val="0"/>
-        <w:adjustRightInd w:val="0"/>
-        <w:spacing w:after="0" w:line="240" w:lineRule="auto"/>
+        <w:pStyle w:val="Sansinterligne"/>
         <w:rPr>
           <w:rFonts w:ascii="Times New Roman" w:hAnsi="Times New Roman" w:cs="Times New Roman"/>
           <w:sz w:val="36"/>
@@ -3113,23 +2711,17 @@
     </w:p>
     <w:p>
       <w:pPr>
-        <w:autoSpaceDE w:val="0"/>
-        <w:autoSpaceDN w:val="0"/>
-        <w:adjustRightInd w:val="0"/>
-        <w:spacing w:after="0" w:line="240" w:lineRule="auto"/>
-        <w:rPr>
-          <w:rFonts w:ascii="Times New Roman" w:hAnsi="Times New Roman" w:cs="Times New Roman"/>
-          <w:sz w:val="36"/>
-          <w:szCs w:val="36"/>
-        </w:rPr>
-      </w:pPr>
-    </w:p>
-    <w:p>
-      <w:pPr>
-        <w:autoSpaceDE w:val="0"/>
-        <w:autoSpaceDN w:val="0"/>
-        <w:adjustRightInd w:val="0"/>
-        <w:spacing w:after="0" w:line="240" w:lineRule="auto"/>
+        <w:pStyle w:val="Sansinterligne"/>
+        <w:rPr>
+          <w:rFonts w:ascii="Times New Roman" w:hAnsi="Times New Roman" w:cs="Times New Roman"/>
+          <w:sz w:val="36"/>
+          <w:szCs w:val="36"/>
+        </w:rPr>
+      </w:pPr>
+    </w:p>
+    <w:p>
+      <w:pPr>
+        <w:pStyle w:val="Sansinterligne"/>
         <w:rPr>
           <w:rFonts w:ascii="Times New Roman" w:hAnsi="Times New Roman" w:cs="Times New Roman"/>
           <w:sz w:val="36"/>
@@ -3150,9 +2742,9 @@
 <file path=word/numbering.xml><?xml version="1.0" encoding="utf-8"?>
 <w:numbering xmlns:wpc="http://schemas.microsoft.com/office/word/2010/wordprocessingCanvas" xmlns:mc="http://schemas.openxmlformats.org/markup-compatibility/2006" xmlns:o="urn:schemas-microsoft-com:office:office" xmlns:r="http://schemas.openxmlformats.org/officeDocument/2006/relationships" xmlns:m="http://schemas.openxmlformats.org/officeDocument/2006/math" xmlns:v="urn:schemas-microsoft-com:vml" xmlns:wp14="http://schemas.microsoft.com/office/word/2010/wordprocessingDrawing" xmlns:wp="http://schemas.openxmlformats.org/drawingml/2006/wordprocessingDrawing" xmlns:w10="urn:schemas-microsoft-com:office:word" xmlns:w="http://schemas.openxmlformats.org/wordprocessingml/2006/main" xmlns:w14="http://schemas.microsoft.com/office/word/2010/wordml" xmlns:w15="http://schemas.microsoft.com/office/word/2012/wordml" xmlns:wpg="http://schemas.microsoft.com/office/word/2010/wordprocessingGroup" xmlns:wpi="http://schemas.microsoft.com/office/word/2010/wordprocessingInk" xmlns:wne="http://schemas.microsoft.com/office/word/2006/wordml" xmlns:wps="http://schemas.microsoft.com/office/word/2010/wordprocessingShape" mc:Ignorable="w14 w15 wp14">
   <w:abstractNum w:abstractNumId="0">
-    <w:nsid w:val="3F5F6BB2"/>
+    <w:nsid w:val="366E6838"/>
     <w:multiLevelType w:val="hybridMultilevel"/>
-    <w:tmpl w:val="B70CD70C"/>
+    <w:tmpl w:val="D8FE278C"/>
     <w:lvl w:ilvl="0" w:tplc="080C0001">
       <w:start w:val="1"/>
       <w:numFmt w:val="bullet"/>
@@ -3263,6 +2855,119 @@
     </w:lvl>
   </w:abstractNum>
   <w:abstractNum w:abstractNumId="1">
+    <w:nsid w:val="3F5F6BB2"/>
+    <w:multiLevelType w:val="hybridMultilevel"/>
+    <w:tmpl w:val="B70CD70C"/>
+    <w:lvl w:ilvl="0" w:tplc="080C0001">
+      <w:start w:val="1"/>
+      <w:numFmt w:val="bullet"/>
+      <w:lvlText w:val=""/>
+      <w:lvlJc w:val="left"/>
+      <w:pPr>
+        <w:ind w:left="720" w:hanging="360"/>
+      </w:pPr>
+      <w:rPr>
+        <w:rFonts w:ascii="Symbol" w:hAnsi="Symbol" w:hint="default"/>
+      </w:rPr>
+    </w:lvl>
+    <w:lvl w:ilvl="1" w:tplc="080C0003" w:tentative="1">
+      <w:start w:val="1"/>
+      <w:numFmt w:val="bullet"/>
+      <w:lvlText w:val="o"/>
+      <w:lvlJc w:val="left"/>
+      <w:pPr>
+        <w:ind w:left="1440" w:hanging="360"/>
+      </w:pPr>
+      <w:rPr>
+        <w:rFonts w:ascii="Courier New" w:hAnsi="Courier New" w:cs="Courier New" w:hint="default"/>
+      </w:rPr>
+    </w:lvl>
+    <w:lvl w:ilvl="2" w:tplc="080C0005" w:tentative="1">
+      <w:start w:val="1"/>
+      <w:numFmt w:val="bullet"/>
+      <w:lvlText w:val=""/>
+      <w:lvlJc w:val="left"/>
+      <w:pPr>
+        <w:ind w:left="2160" w:hanging="360"/>
+      </w:pPr>
+      <w:rPr>
+        <w:rFonts w:ascii="Wingdings" w:hAnsi="Wingdings" w:hint="default"/>
+      </w:rPr>
+    </w:lvl>
+    <w:lvl w:ilvl="3" w:tplc="080C0001" w:tentative="1">
+      <w:start w:val="1"/>
+      <w:numFmt w:val="bullet"/>
+      <w:lvlText w:val=""/>
+      <w:lvlJc w:val="left"/>
+      <w:pPr>
+        <w:ind w:left="2880" w:hanging="360"/>
+      </w:pPr>
+      <w:rPr>
+        <w:rFonts w:ascii="Symbol" w:hAnsi="Symbol" w:hint="default"/>
+      </w:rPr>
+    </w:lvl>
+    <w:lvl w:ilvl="4" w:tplc="080C0003" w:tentative="1">
+      <w:start w:val="1"/>
+      <w:numFmt w:val="bullet"/>
+      <w:lvlText w:val="o"/>
+      <w:lvlJc w:val="left"/>
+      <w:pPr>
+        <w:ind w:left="3600" w:hanging="360"/>
+      </w:pPr>
+      <w:rPr>
+        <w:rFonts w:ascii="Courier New" w:hAnsi="Courier New" w:cs="Courier New" w:hint="default"/>
+      </w:rPr>
+    </w:lvl>
+    <w:lvl w:ilvl="5" w:tplc="080C0005" w:tentative="1">
+      <w:start w:val="1"/>
+      <w:numFmt w:val="bullet"/>
+      <w:lvlText w:val=""/>
+      <w:lvlJc w:val="left"/>
+      <w:pPr>
+        <w:ind w:left="4320" w:hanging="360"/>
+      </w:pPr>
+      <w:rPr>
+        <w:rFonts w:ascii="Wingdings" w:hAnsi="Wingdings" w:hint="default"/>
+      </w:rPr>
+    </w:lvl>
+    <w:lvl w:ilvl="6" w:tplc="080C0001" w:tentative="1">
+      <w:start w:val="1"/>
+      <w:numFmt w:val="bullet"/>
+      <w:lvlText w:val=""/>
+      <w:lvlJc w:val="left"/>
+      <w:pPr>
+        <w:ind w:left="5040" w:hanging="360"/>
+      </w:pPr>
+      <w:rPr>
+        <w:rFonts w:ascii="Symbol" w:hAnsi="Symbol" w:hint="default"/>
+      </w:rPr>
+    </w:lvl>
+    <w:lvl w:ilvl="7" w:tplc="080C0003" w:tentative="1">
+      <w:start w:val="1"/>
+      <w:numFmt w:val="bullet"/>
+      <w:lvlText w:val="o"/>
+      <w:lvlJc w:val="left"/>
+      <w:pPr>
+        <w:ind w:left="5760" w:hanging="360"/>
+      </w:pPr>
+      <w:rPr>
+        <w:rFonts w:ascii="Courier New" w:hAnsi="Courier New" w:cs="Courier New" w:hint="default"/>
+      </w:rPr>
+    </w:lvl>
+    <w:lvl w:ilvl="8" w:tplc="080C0005" w:tentative="1">
+      <w:start w:val="1"/>
+      <w:numFmt w:val="bullet"/>
+      <w:lvlText w:val=""/>
+      <w:lvlJc w:val="left"/>
+      <w:pPr>
+        <w:ind w:left="6480" w:hanging="360"/>
+      </w:pPr>
+      <w:rPr>
+        <w:rFonts w:ascii="Wingdings" w:hAnsi="Wingdings" w:hint="default"/>
+      </w:rPr>
+    </w:lvl>
+  </w:abstractNum>
+  <w:abstractNum w:abstractNumId="2">
     <w:nsid w:val="540A5449"/>
     <w:multiLevelType w:val="hybridMultilevel"/>
     <w:tmpl w:val="89981780"/>
@@ -3403,10 +3108,13 @@
     </w:lvl>
   </w:abstractNum>
   <w:num w:numId="1">
-    <w:abstractNumId w:val="0"/>
+    <w:abstractNumId w:val="1"/>
   </w:num>
   <w:num w:numId="2">
-    <w:abstractNumId w:val="1"/>
+    <w:abstractNumId w:val="2"/>
+  </w:num>
+  <w:num w:numId="3">
+    <w:abstractNumId w:val="0"/>
   </w:num>
 </w:numbering>
 </file>
@@ -4016,6 +3724,7 @@
   <w:style w:type="character" w:default="1" w:styleId="Policepardfaut">
     <w:name w:val="Default Paragraph Font"/>
     <w:uiPriority w:val="1"/>
+    <w:semiHidden/>
     <w:unhideWhenUsed/>
   </w:style>
   <w:style w:type="table" w:default="1" w:styleId="TableauNormal">
@@ -4506,6 +4215,20 @@
       <w:lang w:eastAsia="fr-BE"/>
     </w:rPr>
   </w:style>
+  <w:style w:type="paragraph" w:customStyle="1" w:styleId="paragrapheperso">
+    <w:name w:val="paragraphe_perso"/>
+    <w:basedOn w:val="Normal"/>
+    <w:rsid w:val="00746EB1"/>
+    <w:pPr>
+      <w:spacing w:before="100" w:beforeAutospacing="1" w:after="100" w:afterAutospacing="1" w:line="240" w:lineRule="auto"/>
+    </w:pPr>
+    <w:rPr>
+      <w:rFonts w:ascii="Times New Roman" w:eastAsia="Times New Roman" w:hAnsi="Times New Roman" w:cs="Times New Roman"/>
+      <w:sz w:val="24"/>
+      <w:szCs w:val="24"/>
+      <w:lang w:eastAsia="fr-BE"/>
+    </w:rPr>
+  </w:style>
 </w:styles>
 </file>
 
